--- a/ZNote/Linux Anaconda.docx
+++ b/ZNote/Linux Anaconda.docx
@@ -9,79 +9,183 @@
     </w:p>
     <w:p>
       <w:pPr>
-        <w:pStyle w:val="Heading1"/>
-      </w:pPr>
-      <w:r>
-        <w:t>Các lệnh linux</w:t>
-      </w:r>
-    </w:p>
-    <w:p>
-      <w:pPr>
-        <w:pStyle w:val="ListParagraph"/>
+        <w:pStyle w:val="u1"/>
+      </w:pPr>
+      <w:r>
+        <w:t xml:space="preserve">Các </w:t>
+      </w:r>
+      <w:proofErr w:type="spellStart"/>
+      <w:r>
+        <w:t>lệnh</w:t>
+      </w:r>
+      <w:proofErr w:type="spellEnd"/>
+      <w:r>
+        <w:t xml:space="preserve"> </w:t>
+      </w:r>
+      <w:proofErr w:type="spellStart"/>
+      <w:r>
+        <w:t>linux</w:t>
+      </w:r>
+      <w:proofErr w:type="spellEnd"/>
+    </w:p>
+    <w:p>
+      <w:pPr>
+        <w:pStyle w:val="oancuaDanhsach"/>
         <w:numPr>
           <w:ilvl w:val="0"/>
           <w:numId w:val="1"/>
         </w:numPr>
       </w:pPr>
-      <w:r>
-        <w:t>Chuyển sang thư mục d:</w:t>
-      </w:r>
-    </w:p>
-    <w:p>
-      <w:pPr>
-        <w:pStyle w:val="ListParagraph"/>
-      </w:pPr>
-      <w:r>
-        <w:t>cd /mnt/d</w:t>
-      </w:r>
-    </w:p>
-    <w:p>
-      <w:pPr>
-        <w:pStyle w:val="ListParagraph"/>
+      <w:proofErr w:type="spellStart"/>
+      <w:r>
+        <w:t>Chuyển</w:t>
+      </w:r>
+      <w:proofErr w:type="spellEnd"/>
+      <w:r>
+        <w:t xml:space="preserve"> sang </w:t>
+      </w:r>
+      <w:proofErr w:type="spellStart"/>
+      <w:r>
+        <w:t>thư</w:t>
+      </w:r>
+      <w:proofErr w:type="spellEnd"/>
+      <w:r>
+        <w:t xml:space="preserve"> </w:t>
+      </w:r>
+      <w:proofErr w:type="spellStart"/>
+      <w:r>
+        <w:t>mục</w:t>
+      </w:r>
+      <w:proofErr w:type="spellEnd"/>
+      <w:r>
+        <w:t xml:space="preserve"> d:</w:t>
+      </w:r>
+    </w:p>
+    <w:p>
+      <w:pPr>
+        <w:pStyle w:val="oancuaDanhsach"/>
+      </w:pPr>
+      <w:r>
+        <w:t>cd /</w:t>
+      </w:r>
+      <w:proofErr w:type="spellStart"/>
+      <w:r>
+        <w:t>mnt</w:t>
+      </w:r>
+      <w:proofErr w:type="spellEnd"/>
+      <w:r>
+        <w:t>/d</w:t>
+      </w:r>
+    </w:p>
+    <w:p>
+      <w:pPr>
+        <w:pStyle w:val="oancuaDanhsach"/>
         <w:numPr>
           <w:ilvl w:val="0"/>
           <w:numId w:val="1"/>
         </w:numPr>
       </w:pPr>
-      <w:r>
-        <w:t>Lệnh biên dịch:</w:t>
-      </w:r>
-    </w:p>
-    <w:p>
-      <w:pPr>
-        <w:pStyle w:val="ListParagraph"/>
-      </w:pPr>
-      <w:r>
-        <w:t>nvcc reduceNeighbored.cu -o a</w:t>
-      </w:r>
-    </w:p>
-    <w:p>
-      <w:pPr>
-        <w:pStyle w:val="ListParagraph"/>
+      <w:proofErr w:type="spellStart"/>
+      <w:r>
+        <w:t>Lệnh</w:t>
+      </w:r>
+      <w:proofErr w:type="spellEnd"/>
+      <w:r>
+        <w:t xml:space="preserve"> </w:t>
+      </w:r>
+      <w:proofErr w:type="spellStart"/>
+      <w:r>
+        <w:t>biên</w:t>
+      </w:r>
+      <w:proofErr w:type="spellEnd"/>
+      <w:r>
+        <w:t xml:space="preserve"> </w:t>
+      </w:r>
+      <w:proofErr w:type="spellStart"/>
+      <w:r>
+        <w:t>dịch</w:t>
+      </w:r>
+      <w:proofErr w:type="spellEnd"/>
+      <w:r>
+        <w:t>:</w:t>
+      </w:r>
+    </w:p>
+    <w:p>
+      <w:pPr>
+        <w:pStyle w:val="oancuaDanhsach"/>
+      </w:pPr>
+      <w:proofErr w:type="spellStart"/>
+      <w:r>
+        <w:t>nvcc</w:t>
+      </w:r>
+      <w:proofErr w:type="spellEnd"/>
+      <w:r>
+        <w:t xml:space="preserve"> reduceNeighbored.cu -o a</w:t>
+      </w:r>
+    </w:p>
+    <w:p>
+      <w:pPr>
+        <w:pStyle w:val="oancuaDanhsach"/>
         <w:numPr>
           <w:ilvl w:val="0"/>
           <w:numId w:val="1"/>
         </w:numPr>
       </w:pPr>
-      <w:r>
-        <w:t>Chạy profiling với nsys:</w:t>
-      </w:r>
-    </w:p>
-    <w:p>
-      <w:pPr>
-        <w:pStyle w:val="ListParagraph"/>
-      </w:pPr>
-      <w:r>
-        <w:t>nsys profile ./a</w:t>
-      </w:r>
-    </w:p>
-    <w:p>
-      <w:pPr>
-        <w:pStyle w:val="Heading1"/>
-      </w:pPr>
-      <w:r>
-        <w:t>Lệnh conda</w:t>
-      </w:r>
+      <w:proofErr w:type="spellStart"/>
+      <w:r>
+        <w:t>Chạy</w:t>
+      </w:r>
+      <w:proofErr w:type="spellEnd"/>
+      <w:r>
+        <w:t xml:space="preserve"> profiling </w:t>
+      </w:r>
+      <w:proofErr w:type="spellStart"/>
+      <w:r>
+        <w:t>với</w:t>
+      </w:r>
+      <w:proofErr w:type="spellEnd"/>
+      <w:r>
+        <w:t xml:space="preserve"> </w:t>
+      </w:r>
+      <w:proofErr w:type="spellStart"/>
+      <w:r>
+        <w:t>nsys</w:t>
+      </w:r>
+      <w:proofErr w:type="spellEnd"/>
+      <w:r>
+        <w:t>:</w:t>
+      </w:r>
+    </w:p>
+    <w:p>
+      <w:pPr>
+        <w:pStyle w:val="oancuaDanhsach"/>
+      </w:pPr>
+      <w:proofErr w:type="spellStart"/>
+      <w:r>
+        <w:t>nsys</w:t>
+      </w:r>
+      <w:proofErr w:type="spellEnd"/>
+      <w:r>
+        <w:t xml:space="preserve"> profile ./a</w:t>
+      </w:r>
+    </w:p>
+    <w:p>
+      <w:pPr>
+        <w:pStyle w:val="u1"/>
+      </w:pPr>
+      <w:proofErr w:type="spellStart"/>
+      <w:r>
+        <w:t>Lệnh</w:t>
+      </w:r>
+      <w:proofErr w:type="spellEnd"/>
+      <w:r>
+        <w:t xml:space="preserve"> </w:t>
+      </w:r>
+      <w:proofErr w:type="spellStart"/>
+      <w:r>
+        <w:t>conda</w:t>
+      </w:r>
+      <w:proofErr w:type="spellEnd"/>
     </w:p>
     <w:p>
       <w:pPr>
@@ -90,83 +194,187 @@
     </w:p>
     <w:p>
       <w:pPr>
-        <w:pStyle w:val="Heading1"/>
-      </w:pPr>
-      <w:r>
-        <w:t>Các lệnh linux</w:t>
-      </w:r>
-    </w:p>
-    <w:p>
-      <w:pPr>
-        <w:pStyle w:val="ListParagraph"/>
+        <w:pStyle w:val="u1"/>
+      </w:pPr>
+      <w:r>
+        <w:t xml:space="preserve">Các </w:t>
+      </w:r>
+      <w:proofErr w:type="spellStart"/>
+      <w:r>
+        <w:t>lệnh</w:t>
+      </w:r>
+      <w:proofErr w:type="spellEnd"/>
+      <w:r>
+        <w:t xml:space="preserve"> </w:t>
+      </w:r>
+      <w:proofErr w:type="spellStart"/>
+      <w:r>
+        <w:t>linux</w:t>
+      </w:r>
+      <w:proofErr w:type="spellEnd"/>
+    </w:p>
+    <w:p>
+      <w:pPr>
+        <w:pStyle w:val="oancuaDanhsach"/>
         <w:numPr>
           <w:ilvl w:val="0"/>
           <w:numId w:val="1"/>
         </w:numPr>
       </w:pPr>
-      <w:r>
-        <w:t>Chuyển sang thư mục d:</w:t>
-      </w:r>
-    </w:p>
-    <w:p>
-      <w:pPr>
-        <w:pStyle w:val="ListParagraph"/>
-      </w:pPr>
-      <w:r>
-        <w:t>cd /mnt/d</w:t>
-      </w:r>
-    </w:p>
-    <w:p>
-      <w:pPr>
-        <w:pStyle w:val="ListParagraph"/>
+      <w:proofErr w:type="spellStart"/>
+      <w:r>
+        <w:t>Chuyển</w:t>
+      </w:r>
+      <w:proofErr w:type="spellEnd"/>
+      <w:r>
+        <w:t xml:space="preserve"> sang </w:t>
+      </w:r>
+      <w:proofErr w:type="spellStart"/>
+      <w:r>
+        <w:t>thư</w:t>
+      </w:r>
+      <w:proofErr w:type="spellEnd"/>
+      <w:r>
+        <w:t xml:space="preserve"> </w:t>
+      </w:r>
+      <w:proofErr w:type="spellStart"/>
+      <w:r>
+        <w:t>mục</w:t>
+      </w:r>
+      <w:proofErr w:type="spellEnd"/>
+      <w:r>
+        <w:t xml:space="preserve"> d:</w:t>
+      </w:r>
+    </w:p>
+    <w:p>
+      <w:pPr>
+        <w:pStyle w:val="oancuaDanhsach"/>
+      </w:pPr>
+      <w:r>
+        <w:t>cd /</w:t>
+      </w:r>
+      <w:proofErr w:type="spellStart"/>
+      <w:r>
+        <w:t>mnt</w:t>
+      </w:r>
+      <w:proofErr w:type="spellEnd"/>
+      <w:r>
+        <w:t>/d</w:t>
+      </w:r>
+    </w:p>
+    <w:p>
+      <w:pPr>
+        <w:pStyle w:val="oancuaDanhsach"/>
         <w:numPr>
           <w:ilvl w:val="0"/>
           <w:numId w:val="1"/>
         </w:numPr>
       </w:pPr>
-      <w:r>
-        <w:t>Lệnh biên dịch:</w:t>
-      </w:r>
-    </w:p>
-    <w:p>
-      <w:pPr>
-        <w:pStyle w:val="ListParagraph"/>
-      </w:pPr>
-      <w:r>
-        <w:t>nvcc reduceNeighbored.cu -o a</w:t>
-      </w:r>
-    </w:p>
-    <w:p>
-      <w:pPr>
-        <w:pStyle w:val="ListParagraph"/>
+      <w:proofErr w:type="spellStart"/>
+      <w:r>
+        <w:t>Lệnh</w:t>
+      </w:r>
+      <w:proofErr w:type="spellEnd"/>
+      <w:r>
+        <w:t xml:space="preserve"> </w:t>
+      </w:r>
+      <w:proofErr w:type="spellStart"/>
+      <w:r>
+        <w:t>biên</w:t>
+      </w:r>
+      <w:proofErr w:type="spellEnd"/>
+      <w:r>
+        <w:t xml:space="preserve"> </w:t>
+      </w:r>
+      <w:proofErr w:type="spellStart"/>
+      <w:r>
+        <w:t>dịch</w:t>
+      </w:r>
+      <w:proofErr w:type="spellEnd"/>
+      <w:r>
+        <w:t>:</w:t>
+      </w:r>
+    </w:p>
+    <w:p>
+      <w:pPr>
+        <w:pStyle w:val="oancuaDanhsach"/>
+      </w:pPr>
+      <w:proofErr w:type="spellStart"/>
+      <w:r>
+        <w:t>nvcc</w:t>
+      </w:r>
+      <w:proofErr w:type="spellEnd"/>
+      <w:r>
+        <w:t xml:space="preserve"> reduceNeighbored.cu -o a</w:t>
+      </w:r>
+    </w:p>
+    <w:p>
+      <w:pPr>
+        <w:pStyle w:val="oancuaDanhsach"/>
         <w:numPr>
           <w:ilvl w:val="0"/>
           <w:numId w:val="1"/>
         </w:numPr>
       </w:pPr>
-      <w:r>
-        <w:t>Chạy profiling với nsys:</w:t>
-      </w:r>
-    </w:p>
-    <w:p>
-      <w:pPr>
-        <w:pStyle w:val="ListParagraph"/>
-      </w:pPr>
-      <w:r>
-        <w:t>nsys profile ./a</w:t>
-      </w:r>
-    </w:p>
-    <w:p>
-      <w:pPr>
-        <w:pStyle w:val="Heading1"/>
-      </w:pPr>
-      <w:r>
-        <w:t>Lệnh conda</w:t>
-      </w:r>
-    </w:p>
-    <w:p>
-      <w:pPr>
-        <w:pStyle w:val="ListParagraph"/>
+      <w:proofErr w:type="spellStart"/>
+      <w:r>
+        <w:t>Chạy</w:t>
+      </w:r>
+      <w:proofErr w:type="spellEnd"/>
+      <w:r>
+        <w:t xml:space="preserve"> profiling </w:t>
+      </w:r>
+      <w:proofErr w:type="spellStart"/>
+      <w:r>
+        <w:t>với</w:t>
+      </w:r>
+      <w:proofErr w:type="spellEnd"/>
+      <w:r>
+        <w:t xml:space="preserve"> </w:t>
+      </w:r>
+      <w:proofErr w:type="spellStart"/>
+      <w:r>
+        <w:t>nsys</w:t>
+      </w:r>
+      <w:proofErr w:type="spellEnd"/>
+      <w:r>
+        <w:t>:</w:t>
+      </w:r>
+    </w:p>
+    <w:p>
+      <w:pPr>
+        <w:pStyle w:val="oancuaDanhsach"/>
+      </w:pPr>
+      <w:proofErr w:type="spellStart"/>
+      <w:r>
+        <w:t>nsys</w:t>
+      </w:r>
+      <w:proofErr w:type="spellEnd"/>
+      <w:r>
+        <w:t xml:space="preserve"> profile ./a</w:t>
+      </w:r>
+    </w:p>
+    <w:p>
+      <w:pPr>
+        <w:pStyle w:val="u1"/>
+      </w:pPr>
+      <w:proofErr w:type="spellStart"/>
+      <w:r>
+        <w:t>Lệnh</w:t>
+      </w:r>
+      <w:proofErr w:type="spellEnd"/>
+      <w:r>
+        <w:t xml:space="preserve"> </w:t>
+      </w:r>
+      <w:proofErr w:type="spellStart"/>
+      <w:r>
+        <w:t>conda</w:t>
+      </w:r>
+      <w:proofErr w:type="spellEnd"/>
+    </w:p>
+    <w:p>
+      <w:pPr>
+        <w:pStyle w:val="oancuaDanhsach"/>
         <w:numPr>
           <w:ilvl w:val="0"/>
           <w:numId w:val="1"/>
@@ -178,7 +386,7 @@
     </w:p>
     <w:p>
       <w:pPr>
-        <w:pStyle w:val="ListParagraph"/>
+        <w:pStyle w:val="oancuaDanhsach"/>
       </w:pPr>
       <w:r>
         <w:t>Conda env list</w:t>
@@ -186,19 +394,99 @@
     </w:p>
     <w:p>
       <w:pPr>
-        <w:pStyle w:val="ListParagraph"/>
+        <w:pStyle w:val="oancuaDanhsach"/>
         <w:numPr>
           <w:ilvl w:val="0"/>
           <w:numId w:val="1"/>
         </w:numPr>
       </w:pPr>
       <w:r>
-        <w:t>Check version tương thích giữa tensorflow và python và cuda và cudnn trên window</w:t>
-      </w:r>
-    </w:p>
-    <w:p>
-      <w:pPr>
-        <w:pStyle w:val="ListParagraph"/>
+        <w:t xml:space="preserve">Check version </w:t>
+      </w:r>
+      <w:proofErr w:type="spellStart"/>
+      <w:r>
+        <w:t>tương</w:t>
+      </w:r>
+      <w:proofErr w:type="spellEnd"/>
+      <w:r>
+        <w:t xml:space="preserve"> </w:t>
+      </w:r>
+      <w:proofErr w:type="spellStart"/>
+      <w:r>
+        <w:t>thích</w:t>
+      </w:r>
+      <w:proofErr w:type="spellEnd"/>
+      <w:r>
+        <w:t xml:space="preserve"> </w:t>
+      </w:r>
+      <w:proofErr w:type="spellStart"/>
+      <w:r>
+        <w:t>giữa</w:t>
+      </w:r>
+      <w:proofErr w:type="spellEnd"/>
+      <w:r>
+        <w:t xml:space="preserve"> </w:t>
+      </w:r>
+      <w:proofErr w:type="spellStart"/>
+      <w:r>
+        <w:t>tensorflow</w:t>
+      </w:r>
+      <w:proofErr w:type="spellEnd"/>
+      <w:r>
+        <w:t xml:space="preserve"> </w:t>
+      </w:r>
+      <w:proofErr w:type="spellStart"/>
+      <w:r>
+        <w:t>và</w:t>
+      </w:r>
+      <w:proofErr w:type="spellEnd"/>
+      <w:r>
+        <w:t xml:space="preserve"> python </w:t>
+      </w:r>
+      <w:proofErr w:type="spellStart"/>
+      <w:r>
+        <w:t>và</w:t>
+      </w:r>
+      <w:proofErr w:type="spellEnd"/>
+      <w:r>
+        <w:t xml:space="preserve"> </w:t>
+      </w:r>
+      <w:proofErr w:type="spellStart"/>
+      <w:r>
+        <w:t>cuda</w:t>
+      </w:r>
+      <w:proofErr w:type="spellEnd"/>
+      <w:r>
+        <w:t xml:space="preserve"> </w:t>
+      </w:r>
+      <w:proofErr w:type="spellStart"/>
+      <w:r>
+        <w:t>và</w:t>
+      </w:r>
+      <w:proofErr w:type="spellEnd"/>
+      <w:r>
+        <w:t xml:space="preserve"> </w:t>
+      </w:r>
+      <w:proofErr w:type="spellStart"/>
+      <w:r>
+        <w:t>cudnn</w:t>
+      </w:r>
+      <w:proofErr w:type="spellEnd"/>
+      <w:r>
+        <w:t xml:space="preserve"> </w:t>
+      </w:r>
+      <w:proofErr w:type="spellStart"/>
+      <w:r>
+        <w:t>trên</w:t>
+      </w:r>
+      <w:proofErr w:type="spellEnd"/>
+      <w:r>
+        <w:t xml:space="preserve"> window</w:t>
+      </w:r>
+    </w:p>
+    <w:p>
+      <w:pPr>
+        <w:pStyle w:val="oancuaDanhsach"/>
       </w:pPr>
       <w:r>
         <w:t>https://www.tensorflow.org/install/source_windows#gpu</w:t>
@@ -206,7 +494,7 @@
     </w:p>
     <w:p>
       <w:pPr>
-        <w:pStyle w:val="ListParagraph"/>
+        <w:pStyle w:val="oancuaDanhsach"/>
       </w:pPr>
       <w:r>
         <w:rPr>
@@ -251,122 +539,345 @@
     </w:p>
     <w:p>
       <w:pPr>
-        <w:pStyle w:val="ListParagraph"/>
+        <w:pStyle w:val="oancuaDanhsach"/>
         <w:numPr>
           <w:ilvl w:val="0"/>
           <w:numId w:val="1"/>
         </w:numPr>
       </w:pPr>
       <w:r>
-        <w:t>Install tensorflow tương thích với gpu:</w:t>
-      </w:r>
-    </w:p>
-    <w:p>
-      <w:pPr>
-        <w:pStyle w:val="ListParagraph"/>
-      </w:pPr>
-      <w:r>
-        <w:t>conda install -c conda-forge cudatoolkit=11.2 cudnn=8.1.0</w:t>
-      </w:r>
-    </w:p>
-    <w:p>
-      <w:pPr>
-        <w:pStyle w:val="ListParagraph"/>
-      </w:pPr>
-      <w:r>
-        <w:t>pip install "tensorflow&lt;2.11"</w:t>
-      </w:r>
-    </w:p>
-    <w:p>
-      <w:pPr>
-        <w:pStyle w:val="ListParagraph"/>
-      </w:pPr>
-      <w:r>
-        <w:t>pip install "numpy&lt;2.0"</w:t>
-      </w:r>
-    </w:p>
-    <w:p>
-      <w:pPr>
-        <w:pStyle w:val="ListParagraph"/>
+        <w:t xml:space="preserve">Install </w:t>
+      </w:r>
+      <w:proofErr w:type="spellStart"/>
+      <w:r>
+        <w:t>tensorflow</w:t>
+      </w:r>
+      <w:proofErr w:type="spellEnd"/>
+      <w:r>
+        <w:t xml:space="preserve"> </w:t>
+      </w:r>
+      <w:proofErr w:type="spellStart"/>
+      <w:r>
+        <w:t>tương</w:t>
+      </w:r>
+      <w:proofErr w:type="spellEnd"/>
+      <w:r>
+        <w:t xml:space="preserve"> </w:t>
+      </w:r>
+      <w:proofErr w:type="spellStart"/>
+      <w:r>
+        <w:t>thích</w:t>
+      </w:r>
+      <w:proofErr w:type="spellEnd"/>
+      <w:r>
+        <w:t xml:space="preserve"> </w:t>
+      </w:r>
+      <w:proofErr w:type="spellStart"/>
+      <w:r>
+        <w:t>với</w:t>
+      </w:r>
+      <w:proofErr w:type="spellEnd"/>
+      <w:r>
+        <w:t xml:space="preserve"> </w:t>
+      </w:r>
+      <w:proofErr w:type="spellStart"/>
+      <w:r>
+        <w:t>gpu</w:t>
+      </w:r>
+      <w:proofErr w:type="spellEnd"/>
+      <w:r>
+        <w:t>:</w:t>
+      </w:r>
+    </w:p>
+    <w:p>
+      <w:pPr>
+        <w:pStyle w:val="oancuaDanhsach"/>
+      </w:pPr>
+      <w:proofErr w:type="spellStart"/>
+      <w:r>
+        <w:t>conda</w:t>
+      </w:r>
+      <w:proofErr w:type="spellEnd"/>
+      <w:r>
+        <w:t xml:space="preserve"> install -c </w:t>
+      </w:r>
+      <w:proofErr w:type="spellStart"/>
+      <w:r>
+        <w:t>conda</w:t>
+      </w:r>
+      <w:proofErr w:type="spellEnd"/>
+      <w:r>
+        <w:t xml:space="preserve">-forge </w:t>
+      </w:r>
+      <w:proofErr w:type="spellStart"/>
+      <w:r>
+        <w:t>cudatoolkit</w:t>
+      </w:r>
+      <w:proofErr w:type="spellEnd"/>
+      <w:r>
+        <w:t xml:space="preserve">=11.2 </w:t>
+      </w:r>
+      <w:proofErr w:type="spellStart"/>
+      <w:r>
+        <w:t>cudnn</w:t>
+      </w:r>
+      <w:proofErr w:type="spellEnd"/>
+      <w:r>
+        <w:t>=8.1.0</w:t>
+      </w:r>
+    </w:p>
+    <w:p>
+      <w:pPr>
+        <w:pStyle w:val="oancuaDanhsach"/>
+      </w:pPr>
+      <w:r>
+        <w:t>pip install "</w:t>
+      </w:r>
+      <w:proofErr w:type="spellStart"/>
+      <w:r>
+        <w:t>tensorflow</w:t>
+      </w:r>
+      <w:proofErr w:type="spellEnd"/>
+      <w:r>
+        <w:t>&lt;2.11"</w:t>
+      </w:r>
+    </w:p>
+    <w:p>
+      <w:pPr>
+        <w:pStyle w:val="oancuaDanhsach"/>
+      </w:pPr>
+      <w:r>
+        <w:t>pip install "</w:t>
+      </w:r>
+      <w:proofErr w:type="spellStart"/>
+      <w:r>
+        <w:t>numpy</w:t>
+      </w:r>
+      <w:proofErr w:type="spellEnd"/>
+      <w:r>
+        <w:t>&lt;2.0"</w:t>
+      </w:r>
+    </w:p>
+    <w:p>
+      <w:pPr>
+        <w:pStyle w:val="oancuaDanhsach"/>
         <w:numPr>
           <w:ilvl w:val="0"/>
           <w:numId w:val="1"/>
         </w:numPr>
       </w:pPr>
       <w:r>
-        <w:t>Check tf và active gpu thành công:</w:t>
-      </w:r>
-    </w:p>
-    <w:p>
-      <w:pPr>
-        <w:pStyle w:val="ListParagraph"/>
+        <w:t xml:space="preserve">Check </w:t>
+      </w:r>
+      <w:proofErr w:type="spellStart"/>
+      <w:r>
+        <w:t>tf</w:t>
+      </w:r>
+      <w:proofErr w:type="spellEnd"/>
+      <w:r>
+        <w:t xml:space="preserve"> </w:t>
+      </w:r>
+      <w:proofErr w:type="spellStart"/>
+      <w:r>
+        <w:t>và</w:t>
+      </w:r>
+      <w:proofErr w:type="spellEnd"/>
+      <w:r>
+        <w:t xml:space="preserve"> active </w:t>
+      </w:r>
+      <w:proofErr w:type="spellStart"/>
+      <w:r>
+        <w:t>gpu</w:t>
+      </w:r>
+      <w:proofErr w:type="spellEnd"/>
+      <w:r>
+        <w:t xml:space="preserve"> </w:t>
+      </w:r>
+      <w:proofErr w:type="spellStart"/>
+      <w:r>
+        <w:t>thành</w:t>
+      </w:r>
+      <w:proofErr w:type="spellEnd"/>
+      <w:r>
+        <w:t xml:space="preserve"> </w:t>
+      </w:r>
+      <w:proofErr w:type="spellStart"/>
+      <w:r>
+        <w:t>công</w:t>
+      </w:r>
+      <w:proofErr w:type="spellEnd"/>
+      <w:r>
+        <w:t>:</w:t>
+      </w:r>
+    </w:p>
+    <w:p>
+      <w:pPr>
+        <w:pStyle w:val="oancuaDanhsach"/>
       </w:pPr>
       <w:r>
         <w:lastRenderedPageBreak/>
-        <w:t>python -c "import tensorflow as tf; print(tf.config.list_physical_devices('GPU'))"</w:t>
-      </w:r>
-    </w:p>
-    <w:p>
-      <w:pPr>
-        <w:pStyle w:val="ListParagraph"/>
-      </w:pPr>
-    </w:p>
-    <w:p>
-      <w:pPr>
-        <w:pStyle w:val="ListParagraph"/>
-      </w:pPr>
-    </w:p>
-    <w:p>
-      <w:pPr>
-        <w:pStyle w:val="ListParagraph"/>
-      </w:pPr>
-      <w:r>
-        <w:t xml:space="preserve">export môi trường để dùng sau: </w:t>
-      </w:r>
-    </w:p>
-    <w:p>
-      <w:pPr>
-        <w:pStyle w:val="ListParagraph"/>
+        <w:t xml:space="preserve">python -c "import </w:t>
+      </w:r>
+      <w:proofErr w:type="spellStart"/>
+      <w:r>
+        <w:t>tensorflow</w:t>
+      </w:r>
+      <w:proofErr w:type="spellEnd"/>
+      <w:r>
+        <w:t xml:space="preserve"> as </w:t>
+      </w:r>
+      <w:proofErr w:type="spellStart"/>
+      <w:r>
+        <w:t>tf</w:t>
+      </w:r>
+      <w:proofErr w:type="spellEnd"/>
+      <w:r>
+        <w:t>; print(</w:t>
+      </w:r>
+      <w:proofErr w:type="spellStart"/>
+      <w:r>
+        <w:t>tf.config.list_physical_devices</w:t>
+      </w:r>
+      <w:proofErr w:type="spellEnd"/>
+      <w:r>
+        <w:t>('GPU'))"</w:t>
+      </w:r>
+    </w:p>
+    <w:p>
+      <w:pPr>
+        <w:pStyle w:val="oancuaDanhsach"/>
+      </w:pPr>
+    </w:p>
+    <w:p>
+      <w:pPr>
+        <w:pStyle w:val="oancuaDanhsach"/>
+      </w:pPr>
+    </w:p>
+    <w:p>
+      <w:pPr>
+        <w:pStyle w:val="oancuaDanhsach"/>
+      </w:pPr>
+      <w:r>
+        <w:t xml:space="preserve">export </w:t>
+      </w:r>
+      <w:proofErr w:type="spellStart"/>
+      <w:r>
+        <w:t>môi</w:t>
+      </w:r>
+      <w:proofErr w:type="spellEnd"/>
+      <w:r>
+        <w:t xml:space="preserve"> </w:t>
+      </w:r>
+      <w:proofErr w:type="spellStart"/>
+      <w:r>
+        <w:t>trường</w:t>
+      </w:r>
+      <w:proofErr w:type="spellEnd"/>
+      <w:r>
+        <w:t xml:space="preserve"> </w:t>
+      </w:r>
+      <w:proofErr w:type="spellStart"/>
+      <w:r>
+        <w:t>để</w:t>
+      </w:r>
+      <w:proofErr w:type="spellEnd"/>
+      <w:r>
+        <w:t xml:space="preserve"> </w:t>
+      </w:r>
+      <w:proofErr w:type="spellStart"/>
+      <w:r>
+        <w:t>dùng</w:t>
+      </w:r>
+      <w:proofErr w:type="spellEnd"/>
+      <w:r>
+        <w:t xml:space="preserve"> </w:t>
+      </w:r>
+      <w:proofErr w:type="spellStart"/>
+      <w:r>
+        <w:t>sau</w:t>
+      </w:r>
+      <w:proofErr w:type="spellEnd"/>
+      <w:r>
+        <w:t xml:space="preserve">: </w:t>
+      </w:r>
+    </w:p>
+    <w:p>
+      <w:pPr>
+        <w:pStyle w:val="oancuaDanhsach"/>
       </w:pPr>
       <w:r>
         <w:tab/>
       </w:r>
-      <w:r>
-        <w:t>conda env export &gt; yolov5-tflite-env.yaml</w:t>
-      </w:r>
-    </w:p>
-    <w:p>
-      <w:pPr>
-        <w:pStyle w:val="ListParagraph"/>
-      </w:pPr>
-      <w:r>
-        <w:t>Import lại môi trường:</w:t>
-      </w:r>
-    </w:p>
-    <w:p>
-      <w:pPr>
-        <w:pStyle w:val="ListParagraph"/>
+      <w:proofErr w:type="spellStart"/>
+      <w:r>
+        <w:t>conda</w:t>
+      </w:r>
+      <w:proofErr w:type="spellEnd"/>
+      <w:r>
+        <w:t xml:space="preserve"> env export &gt; yolov5-tflite-env.yaml</w:t>
+      </w:r>
+    </w:p>
+    <w:p>
+      <w:pPr>
+        <w:pStyle w:val="oancuaDanhsach"/>
+      </w:pPr>
+      <w:r>
+        <w:t xml:space="preserve">Import </w:t>
+      </w:r>
+      <w:proofErr w:type="spellStart"/>
+      <w:r>
+        <w:t>lại</w:t>
+      </w:r>
+      <w:proofErr w:type="spellEnd"/>
+      <w:r>
+        <w:t xml:space="preserve"> </w:t>
+      </w:r>
+      <w:proofErr w:type="spellStart"/>
+      <w:r>
+        <w:t>môi</w:t>
+      </w:r>
+      <w:proofErr w:type="spellEnd"/>
+      <w:r>
+        <w:t xml:space="preserve"> </w:t>
+      </w:r>
+      <w:proofErr w:type="spellStart"/>
+      <w:r>
+        <w:t>trường</w:t>
+      </w:r>
+      <w:proofErr w:type="spellEnd"/>
+      <w:r>
+        <w:t>:</w:t>
+      </w:r>
+    </w:p>
+    <w:p>
+      <w:pPr>
+        <w:pStyle w:val="oancuaDanhsach"/>
       </w:pPr>
       <w:r>
         <w:tab/>
       </w:r>
-      <w:r>
-        <w:t>conda env create -f yolov5-tflite-env.yaml</w:t>
-      </w:r>
-    </w:p>
-    <w:p>
-      <w:pPr>
-        <w:pStyle w:val="ListParagraph"/>
-      </w:pPr>
-    </w:p>
-    <w:p>
-      <w:pPr>
-        <w:pStyle w:val="ListParagraph"/>
+      <w:proofErr w:type="spellStart"/>
+      <w:r>
+        <w:t>conda</w:t>
+      </w:r>
+      <w:proofErr w:type="spellEnd"/>
+      <w:r>
+        <w:t xml:space="preserve"> env create -f yolov5-tflite-env.yaml</w:t>
+      </w:r>
+    </w:p>
+    <w:p>
+      <w:pPr>
+        <w:pStyle w:val="oancuaDanhsach"/>
+      </w:pPr>
+    </w:p>
+    <w:p>
+      <w:pPr>
+        <w:pStyle w:val="oancuaDanhsach"/>
       </w:pPr>
       <w:hyperlink r:id="rId6" w:anchor="questions" w:history="1">
         <w:r>
           <w:rPr>
-            <w:rStyle w:val="Hyperlink"/>
+            <w:rStyle w:val="Siuktni"/>
           </w:rPr>
           <w:t>https://fpt-software.udemy.com/course/tensorflow-developer-certificate-machine-learning-zero-to-mastery/learn/lecture/24874232#questions</w:t>
         </w:r>
@@ -374,7 +885,7 @@
     </w:p>
     <w:p>
       <w:pPr>
-        <w:pStyle w:val="ListParagraph"/>
+        <w:pStyle w:val="oancuaDanhsach"/>
         <w:numPr>
           <w:ilvl w:val="0"/>
           <w:numId w:val="1"/>
@@ -383,7 +894,7 @@
       <w:hyperlink r:id="rId7" w:history="1">
         <w:r>
           <w:rPr>
-            <w:rStyle w:val="Hyperlink"/>
+            <w:rStyle w:val="Siuktni"/>
           </w:rPr>
           <w:t>https://github.com/mrdbourke/tensorflow-deep-learning/blob/main/02_neural_network_classification_in_tensorflow.ipynb</w:t>
         </w:r>
@@ -391,7 +902,7 @@
     </w:p>
     <w:p>
       <w:pPr>
-        <w:pStyle w:val="ListParagraph"/>
+        <w:pStyle w:val="oancuaDanhsach"/>
         <w:numPr>
           <w:ilvl w:val="0"/>
           <w:numId w:val="1"/>
@@ -400,7 +911,7 @@
     </w:p>
     <w:p>
       <w:pPr>
-        <w:pStyle w:val="Heading1"/>
+        <w:pStyle w:val="u1"/>
       </w:pPr>
       <w:r>
         <w:t>MH</w:t>
@@ -408,7 +919,7 @@
     </w:p>
     <w:p>
       <w:pPr>
-        <w:pStyle w:val="ListParagraph"/>
+        <w:pStyle w:val="oancuaDanhsach"/>
         <w:numPr>
           <w:ilvl w:val="0"/>
           <w:numId w:val="1"/>
@@ -420,7 +931,7 @@
     </w:p>
     <w:p>
       <w:pPr>
-        <w:pStyle w:val="ListParagraph"/>
+        <w:pStyle w:val="oancuaDanhsach"/>
       </w:pPr>
       <w:r>
         <w:t xml:space="preserve">git clone </w:t>
@@ -428,7 +939,7 @@
       <w:hyperlink r:id="rId8" w:history="1">
         <w:r>
           <w:rPr>
-            <w:rStyle w:val="Hyperlink"/>
+            <w:rStyle w:val="Siuktni"/>
           </w:rPr>
           <w:t>https://github.com/hunglc007/tensorflow-yolov4-tflite.git</w:t>
         </w:r>
@@ -436,35 +947,117 @@
     </w:p>
     <w:p>
       <w:pPr>
-        <w:pStyle w:val="ListParagraph"/>
+        <w:pStyle w:val="oancuaDanhsach"/>
         <w:numPr>
           <w:ilvl w:val="0"/>
           <w:numId w:val="1"/>
         </w:numPr>
       </w:pPr>
-      <w:r>
-        <w:t>Tải trọng số (Pre-trained Weights)</w:t>
-      </w:r>
-    </w:p>
-    <w:p>
-      <w:pPr>
-        <w:pStyle w:val="ListParagraph"/>
-      </w:pPr>
-      <w:r>
-        <w:t># Tải trọng số gốc của YOLOv4 (định dạng Darknet)</w:t>
-      </w:r>
-    </w:p>
-    <w:p>
-      <w:pPr>
-        <w:pStyle w:val="ListParagraph"/>
-      </w:pPr>
-      <w:r>
-        <w:t xml:space="preserve">wget </w:t>
+      <w:proofErr w:type="spellStart"/>
+      <w:r>
+        <w:t>Tải</w:t>
+      </w:r>
+      <w:proofErr w:type="spellEnd"/>
+      <w:r>
+        <w:t xml:space="preserve"> </w:t>
+      </w:r>
+      <w:proofErr w:type="spellStart"/>
+      <w:r>
+        <w:t>trọng</w:t>
+      </w:r>
+      <w:proofErr w:type="spellEnd"/>
+      <w:r>
+        <w:t xml:space="preserve"> </w:t>
+      </w:r>
+      <w:proofErr w:type="spellStart"/>
+      <w:r>
+        <w:t>số</w:t>
+      </w:r>
+      <w:proofErr w:type="spellEnd"/>
+      <w:r>
+        <w:t xml:space="preserve"> (Pre-trained Weights)</w:t>
+      </w:r>
+    </w:p>
+    <w:p>
+      <w:pPr>
+        <w:pStyle w:val="oancuaDanhsach"/>
+      </w:pPr>
+      <w:r>
+        <w:t xml:space="preserve"># </w:t>
+      </w:r>
+      <w:proofErr w:type="spellStart"/>
+      <w:r>
+        <w:t>Tải</w:t>
+      </w:r>
+      <w:proofErr w:type="spellEnd"/>
+      <w:r>
+        <w:t xml:space="preserve"> </w:t>
+      </w:r>
+      <w:proofErr w:type="spellStart"/>
+      <w:r>
+        <w:t>trọng</w:t>
+      </w:r>
+      <w:proofErr w:type="spellEnd"/>
+      <w:r>
+        <w:t xml:space="preserve"> </w:t>
+      </w:r>
+      <w:proofErr w:type="spellStart"/>
+      <w:r>
+        <w:t>số</w:t>
+      </w:r>
+      <w:proofErr w:type="spellEnd"/>
+      <w:r>
+        <w:t xml:space="preserve"> </w:t>
+      </w:r>
+      <w:proofErr w:type="spellStart"/>
+      <w:r>
+        <w:t>gốc</w:t>
+      </w:r>
+      <w:proofErr w:type="spellEnd"/>
+      <w:r>
+        <w:t xml:space="preserve"> </w:t>
+      </w:r>
+      <w:proofErr w:type="spellStart"/>
+      <w:r>
+        <w:t>của</w:t>
+      </w:r>
+      <w:proofErr w:type="spellEnd"/>
+      <w:r>
+        <w:t xml:space="preserve"> YOLOv4 (</w:t>
+      </w:r>
+      <w:proofErr w:type="spellStart"/>
+      <w:r>
+        <w:t>định</w:t>
+      </w:r>
+      <w:proofErr w:type="spellEnd"/>
+      <w:r>
+        <w:t xml:space="preserve"> </w:t>
+      </w:r>
+      <w:proofErr w:type="spellStart"/>
+      <w:r>
+        <w:t>dạng</w:t>
+      </w:r>
+      <w:proofErr w:type="spellEnd"/>
+      <w:r>
+        <w:t xml:space="preserve"> Darknet)</w:t>
+      </w:r>
+    </w:p>
+    <w:p>
+      <w:pPr>
+        <w:pStyle w:val="oancuaDanhsach"/>
+      </w:pPr>
+      <w:proofErr w:type="spellStart"/>
+      <w:r>
+        <w:t>wget</w:t>
+      </w:r>
+      <w:proofErr w:type="spellEnd"/>
+      <w:r>
+        <w:t xml:space="preserve"> </w:t>
       </w:r>
       <w:hyperlink r:id="rId9" w:history="1">
         <w:r>
           <w:rPr>
-            <w:rStyle w:val="Hyperlink"/>
+            <w:rStyle w:val="Siuktni"/>
           </w:rPr>
           <w:t>https://github.com/AlexeyAB/darknet/releases/download/darknet_yolo_v3_optimal/yolov4.weights -O data/yolov4.weights</w:t>
         </w:r>
@@ -472,72 +1065,612 @@
     </w:p>
     <w:p>
       <w:pPr>
-        <w:pStyle w:val="ListParagraph"/>
+        <w:pStyle w:val="oancuaDanhsach"/>
         <w:numPr>
           <w:ilvl w:val="0"/>
           <w:numId w:val="1"/>
         </w:numPr>
       </w:pPr>
-      <w:r>
-        <w:t>Chuyển đổi trọng số sang định dạng TensorFlow</w:t>
-      </w:r>
-    </w:p>
-    <w:p>
-      <w:pPr>
-        <w:pStyle w:val="ListParagraph"/>
-      </w:pPr>
-      <w:r>
-        <w:t>Repo này cung cấp script để chuyển đổi file .weights sang định dạng SavedModel của TensorFlow, giúp việc load model nhanh hơn.</w:t>
-      </w:r>
-    </w:p>
-    <w:p>
-      <w:pPr>
-        <w:pStyle w:val="ListParagraph"/>
-      </w:pPr>
-      <w:r>
-        <w:t>python save_model.py --weights ./data/yolov4.weights --output ./checkpoints/yolov4-416 --input_size 416 --model yolov4</w:t>
-      </w:r>
-    </w:p>
-    <w:p>
-      <w:pPr>
-        <w:pStyle w:val="ListParagraph"/>
+      <w:proofErr w:type="spellStart"/>
+      <w:r>
+        <w:t>Chuyển</w:t>
+      </w:r>
+      <w:proofErr w:type="spellEnd"/>
+      <w:r>
+        <w:t xml:space="preserve"> </w:t>
+      </w:r>
+      <w:proofErr w:type="spellStart"/>
+      <w:r>
+        <w:t>đổi</w:t>
+      </w:r>
+      <w:proofErr w:type="spellEnd"/>
+      <w:r>
+        <w:t xml:space="preserve"> </w:t>
+      </w:r>
+      <w:proofErr w:type="spellStart"/>
+      <w:r>
+        <w:t>trọng</w:t>
+      </w:r>
+      <w:proofErr w:type="spellEnd"/>
+      <w:r>
+        <w:t xml:space="preserve"> </w:t>
+      </w:r>
+      <w:proofErr w:type="spellStart"/>
+      <w:r>
+        <w:t>số</w:t>
+      </w:r>
+      <w:proofErr w:type="spellEnd"/>
+      <w:r>
+        <w:t xml:space="preserve"> sang </w:t>
+      </w:r>
+      <w:proofErr w:type="spellStart"/>
+      <w:r>
+        <w:t>định</w:t>
+      </w:r>
+      <w:proofErr w:type="spellEnd"/>
+      <w:r>
+        <w:t xml:space="preserve"> </w:t>
+      </w:r>
+      <w:proofErr w:type="spellStart"/>
+      <w:r>
+        <w:t>dạng</w:t>
+      </w:r>
+      <w:proofErr w:type="spellEnd"/>
+      <w:r>
+        <w:t xml:space="preserve"> TensorFlow</w:t>
+      </w:r>
+    </w:p>
+    <w:p>
+      <w:pPr>
+        <w:pStyle w:val="oancuaDanhsach"/>
+      </w:pPr>
+      <w:r>
+        <w:t xml:space="preserve">Repo </w:t>
+      </w:r>
+      <w:proofErr w:type="spellStart"/>
+      <w:r>
+        <w:t>này</w:t>
+      </w:r>
+      <w:proofErr w:type="spellEnd"/>
+      <w:r>
+        <w:t xml:space="preserve"> </w:t>
+      </w:r>
+      <w:proofErr w:type="spellStart"/>
+      <w:r>
+        <w:t>cung</w:t>
+      </w:r>
+      <w:proofErr w:type="spellEnd"/>
+      <w:r>
+        <w:t xml:space="preserve"> </w:t>
+      </w:r>
+      <w:proofErr w:type="spellStart"/>
+      <w:r>
+        <w:t>cấp</w:t>
+      </w:r>
+      <w:proofErr w:type="spellEnd"/>
+      <w:r>
+        <w:t xml:space="preserve"> script </w:t>
+      </w:r>
+      <w:proofErr w:type="spellStart"/>
+      <w:r>
+        <w:t>để</w:t>
+      </w:r>
+      <w:proofErr w:type="spellEnd"/>
+      <w:r>
+        <w:t xml:space="preserve"> </w:t>
+      </w:r>
+      <w:proofErr w:type="spellStart"/>
+      <w:r>
+        <w:t>chuyển</w:t>
+      </w:r>
+      <w:proofErr w:type="spellEnd"/>
+      <w:r>
+        <w:t xml:space="preserve"> </w:t>
+      </w:r>
+      <w:proofErr w:type="spellStart"/>
+      <w:r>
+        <w:t>đổi</w:t>
+      </w:r>
+      <w:proofErr w:type="spellEnd"/>
+      <w:r>
+        <w:t xml:space="preserve"> file .weights sang </w:t>
+      </w:r>
+      <w:proofErr w:type="spellStart"/>
+      <w:r>
+        <w:t>định</w:t>
+      </w:r>
+      <w:proofErr w:type="spellEnd"/>
+      <w:r>
+        <w:t xml:space="preserve"> </w:t>
+      </w:r>
+      <w:proofErr w:type="spellStart"/>
+      <w:r>
+        <w:t>dạng</w:t>
+      </w:r>
+      <w:proofErr w:type="spellEnd"/>
+      <w:r>
+        <w:t xml:space="preserve"> </w:t>
+      </w:r>
+      <w:proofErr w:type="spellStart"/>
+      <w:r>
+        <w:t>SavedModel</w:t>
+      </w:r>
+      <w:proofErr w:type="spellEnd"/>
+      <w:r>
+        <w:t xml:space="preserve"> </w:t>
+      </w:r>
+      <w:proofErr w:type="spellStart"/>
+      <w:r>
+        <w:t>của</w:t>
+      </w:r>
+      <w:proofErr w:type="spellEnd"/>
+      <w:r>
+        <w:t xml:space="preserve"> TensorFlow, </w:t>
+      </w:r>
+      <w:proofErr w:type="spellStart"/>
+      <w:r>
+        <w:t>giúp</w:t>
+      </w:r>
+      <w:proofErr w:type="spellEnd"/>
+      <w:r>
+        <w:t xml:space="preserve"> </w:t>
+      </w:r>
+      <w:proofErr w:type="spellStart"/>
+      <w:r>
+        <w:t>việc</w:t>
+      </w:r>
+      <w:proofErr w:type="spellEnd"/>
+      <w:r>
+        <w:t xml:space="preserve"> load model </w:t>
+      </w:r>
+      <w:proofErr w:type="spellStart"/>
+      <w:r>
+        <w:t>nhanh</w:t>
+      </w:r>
+      <w:proofErr w:type="spellEnd"/>
+      <w:r>
+        <w:t xml:space="preserve"> </w:t>
+      </w:r>
+      <w:proofErr w:type="spellStart"/>
+      <w:r>
+        <w:t>hơn</w:t>
+      </w:r>
+      <w:proofErr w:type="spellEnd"/>
+      <w:r>
+        <w:t>.</w:t>
+      </w:r>
+    </w:p>
+    <w:p>
+      <w:pPr>
+        <w:pStyle w:val="oancuaDanhsach"/>
+      </w:pPr>
+      <w:r>
+        <w:t>python save_model.py --weights ./data/yolov4.weights --output ./checkpoints/yolov4-416 --</w:t>
+      </w:r>
+      <w:proofErr w:type="spellStart"/>
+      <w:r>
+        <w:t>input_size</w:t>
+      </w:r>
+      <w:proofErr w:type="spellEnd"/>
+      <w:r>
+        <w:t xml:space="preserve"> 416 --model yolov4</w:t>
+      </w:r>
+    </w:p>
+    <w:p>
+      <w:pPr>
+        <w:pStyle w:val="oancuaDanhsach"/>
         <w:numPr>
           <w:ilvl w:val="1"/>
           <w:numId w:val="1"/>
         </w:numPr>
       </w:pPr>
-      <w:r>
-        <w:t>Lệnh này sẽ tạo một thư mục checkpoints/yolov4-416 chứa mô hình đã chuyển đổi.</w:t>
-      </w:r>
-    </w:p>
-    <w:p>
-      <w:pPr>
-        <w:pStyle w:val="ListParagraph"/>
+      <w:proofErr w:type="spellStart"/>
+      <w:r>
+        <w:t>Lệnh</w:t>
+      </w:r>
+      <w:proofErr w:type="spellEnd"/>
+      <w:r>
+        <w:t xml:space="preserve"> </w:t>
+      </w:r>
+      <w:proofErr w:type="spellStart"/>
+      <w:r>
+        <w:t>này</w:t>
+      </w:r>
+      <w:proofErr w:type="spellEnd"/>
+      <w:r>
+        <w:t xml:space="preserve"> </w:t>
+      </w:r>
+      <w:proofErr w:type="spellStart"/>
+      <w:r>
+        <w:t>sẽ</w:t>
+      </w:r>
+      <w:proofErr w:type="spellEnd"/>
+      <w:r>
+        <w:t xml:space="preserve"> </w:t>
+      </w:r>
+      <w:proofErr w:type="spellStart"/>
+      <w:r>
+        <w:t>tạo</w:t>
+      </w:r>
+      <w:proofErr w:type="spellEnd"/>
+      <w:r>
+        <w:t xml:space="preserve"> </w:t>
+      </w:r>
+      <w:proofErr w:type="spellStart"/>
+      <w:r>
+        <w:t>một</w:t>
+      </w:r>
+      <w:proofErr w:type="spellEnd"/>
+      <w:r>
+        <w:t xml:space="preserve"> </w:t>
+      </w:r>
+      <w:proofErr w:type="spellStart"/>
+      <w:r>
+        <w:t>thư</w:t>
+      </w:r>
+      <w:proofErr w:type="spellEnd"/>
+      <w:r>
+        <w:t xml:space="preserve"> </w:t>
+      </w:r>
+      <w:proofErr w:type="spellStart"/>
+      <w:r>
+        <w:t>mục</w:t>
+      </w:r>
+      <w:proofErr w:type="spellEnd"/>
+      <w:r>
+        <w:t xml:space="preserve"> checkpoints/yolov4-416 </w:t>
+      </w:r>
+      <w:proofErr w:type="spellStart"/>
+      <w:r>
+        <w:t>chứa</w:t>
+      </w:r>
+      <w:proofErr w:type="spellEnd"/>
+      <w:r>
+        <w:t xml:space="preserve"> </w:t>
+      </w:r>
+      <w:proofErr w:type="spellStart"/>
+      <w:r>
+        <w:t>mô</w:t>
+      </w:r>
+      <w:proofErr w:type="spellEnd"/>
+      <w:r>
+        <w:t xml:space="preserve"> </w:t>
+      </w:r>
+      <w:proofErr w:type="spellStart"/>
+      <w:r>
+        <w:t>hình</w:t>
+      </w:r>
+      <w:proofErr w:type="spellEnd"/>
+      <w:r>
+        <w:t xml:space="preserve"> </w:t>
+      </w:r>
+      <w:proofErr w:type="spellStart"/>
+      <w:r>
+        <w:t>đã</w:t>
+      </w:r>
+      <w:proofErr w:type="spellEnd"/>
+      <w:r>
+        <w:t xml:space="preserve"> </w:t>
+      </w:r>
+      <w:proofErr w:type="spellStart"/>
+      <w:r>
+        <w:t>chuyển</w:t>
+      </w:r>
+      <w:proofErr w:type="spellEnd"/>
+      <w:r>
+        <w:t xml:space="preserve"> </w:t>
+      </w:r>
+      <w:proofErr w:type="spellStart"/>
+      <w:r>
+        <w:t>đổi</w:t>
+      </w:r>
+      <w:proofErr w:type="spellEnd"/>
+      <w:r>
+        <w:t>.</w:t>
+      </w:r>
+    </w:p>
+    <w:p>
+      <w:pPr>
+        <w:pStyle w:val="oancuaDanhsach"/>
         <w:numPr>
           <w:ilvl w:val="1"/>
           <w:numId w:val="1"/>
         </w:numPr>
       </w:pPr>
-      <w:r>
-        <w:t>Nếu bạn muốn dùng YOLOv4-tiny hoặc mô hình khác, thay đổi tham số --model và đường dẫn file --weights tương ứng.</w:t>
-      </w:r>
-    </w:p>
-    <w:p>
-      <w:pPr>
-        <w:pStyle w:val="Heading1"/>
+      <w:proofErr w:type="spellStart"/>
+      <w:r>
+        <w:t>Nếu</w:t>
+      </w:r>
+      <w:proofErr w:type="spellEnd"/>
+      <w:r>
+        <w:t xml:space="preserve"> </w:t>
+      </w:r>
+      <w:proofErr w:type="spellStart"/>
+      <w:r>
+        <w:t>bạn</w:t>
+      </w:r>
+      <w:proofErr w:type="spellEnd"/>
+      <w:r>
+        <w:t xml:space="preserve"> </w:t>
+      </w:r>
+      <w:proofErr w:type="spellStart"/>
+      <w:r>
+        <w:t>muốn</w:t>
+      </w:r>
+      <w:proofErr w:type="spellEnd"/>
+      <w:r>
+        <w:t xml:space="preserve"> </w:t>
+      </w:r>
+      <w:proofErr w:type="spellStart"/>
+      <w:r>
+        <w:t>dùng</w:t>
+      </w:r>
+      <w:proofErr w:type="spellEnd"/>
+      <w:r>
+        <w:t xml:space="preserve"> YOLOv4-tiny </w:t>
+      </w:r>
+      <w:proofErr w:type="spellStart"/>
+      <w:r>
+        <w:t>hoặc</w:t>
+      </w:r>
+      <w:proofErr w:type="spellEnd"/>
+      <w:r>
+        <w:t xml:space="preserve"> </w:t>
+      </w:r>
+      <w:proofErr w:type="spellStart"/>
+      <w:r>
+        <w:t>mô</w:t>
+      </w:r>
+      <w:proofErr w:type="spellEnd"/>
+      <w:r>
+        <w:t xml:space="preserve"> </w:t>
+      </w:r>
+      <w:proofErr w:type="spellStart"/>
+      <w:r>
+        <w:t>hình</w:t>
+      </w:r>
+      <w:proofErr w:type="spellEnd"/>
+      <w:r>
+        <w:t xml:space="preserve"> </w:t>
+      </w:r>
+      <w:proofErr w:type="spellStart"/>
+      <w:r>
+        <w:t>khác</w:t>
+      </w:r>
+      <w:proofErr w:type="spellEnd"/>
+      <w:r>
+        <w:t xml:space="preserve">, </w:t>
+      </w:r>
+      <w:proofErr w:type="spellStart"/>
+      <w:r>
+        <w:t>thay</w:t>
+      </w:r>
+      <w:proofErr w:type="spellEnd"/>
+      <w:r>
+        <w:t xml:space="preserve"> </w:t>
+      </w:r>
+      <w:proofErr w:type="spellStart"/>
+      <w:r>
+        <w:t>đổi</w:t>
+      </w:r>
+      <w:proofErr w:type="spellEnd"/>
+      <w:r>
+        <w:t xml:space="preserve"> </w:t>
+      </w:r>
+      <w:proofErr w:type="spellStart"/>
+      <w:r>
+        <w:t>tham</w:t>
+      </w:r>
+      <w:proofErr w:type="spellEnd"/>
+      <w:r>
+        <w:t xml:space="preserve"> </w:t>
+      </w:r>
+      <w:proofErr w:type="spellStart"/>
+      <w:r>
+        <w:t>số</w:t>
+      </w:r>
+      <w:proofErr w:type="spellEnd"/>
+      <w:r>
+        <w:t xml:space="preserve"> --model </w:t>
+      </w:r>
+      <w:proofErr w:type="spellStart"/>
+      <w:r>
+        <w:t>và</w:t>
+      </w:r>
+      <w:proofErr w:type="spellEnd"/>
+      <w:r>
+        <w:t xml:space="preserve"> </w:t>
+      </w:r>
+      <w:proofErr w:type="spellStart"/>
+      <w:r>
+        <w:t>đường</w:t>
+      </w:r>
+      <w:proofErr w:type="spellEnd"/>
+      <w:r>
+        <w:t xml:space="preserve"> </w:t>
+      </w:r>
+      <w:proofErr w:type="spellStart"/>
+      <w:r>
+        <w:t>dẫn</w:t>
+      </w:r>
+      <w:proofErr w:type="spellEnd"/>
+      <w:r>
+        <w:t xml:space="preserve"> file --weights </w:t>
+      </w:r>
+      <w:proofErr w:type="spellStart"/>
+      <w:r>
+        <w:t>tương</w:t>
+      </w:r>
+      <w:proofErr w:type="spellEnd"/>
+      <w:r>
+        <w:t xml:space="preserve"> </w:t>
+      </w:r>
+      <w:proofErr w:type="spellStart"/>
+      <w:r>
+        <w:t>ứng</w:t>
+      </w:r>
+      <w:proofErr w:type="spellEnd"/>
+      <w:r>
+        <w:t>.</w:t>
+      </w:r>
+    </w:p>
+    <w:p>
+      <w:pPr>
+        <w:pStyle w:val="u1"/>
       </w:pPr>
       <w:r>
         <w:t>Note</w:t>
       </w:r>
     </w:p>
     <w:p>
-      <w:r>
-        <w:t>tách bỏ các vòng lặp trong mã nguồn C chính là bước đầu tiên để chuyển đổi thành mã kernel CUDA C.</w:t>
-      </w:r>
-    </w:p>
-    <w:p>
-      <w:pPr>
-        <w:pStyle w:val="ListParagraph"/>
+      <w:proofErr w:type="spellStart"/>
+      <w:r>
+        <w:t>tách</w:t>
+      </w:r>
+      <w:proofErr w:type="spellEnd"/>
+      <w:r>
+        <w:t xml:space="preserve"> </w:t>
+      </w:r>
+      <w:proofErr w:type="spellStart"/>
+      <w:r>
+        <w:t>bỏ</w:t>
+      </w:r>
+      <w:proofErr w:type="spellEnd"/>
+      <w:r>
+        <w:t xml:space="preserve"> </w:t>
+      </w:r>
+      <w:proofErr w:type="spellStart"/>
+      <w:r>
+        <w:t>các</w:t>
+      </w:r>
+      <w:proofErr w:type="spellEnd"/>
+      <w:r>
+        <w:t xml:space="preserve"> </w:t>
+      </w:r>
+      <w:proofErr w:type="spellStart"/>
+      <w:r>
+        <w:t>vòng</w:t>
+      </w:r>
+      <w:proofErr w:type="spellEnd"/>
+      <w:r>
+        <w:t xml:space="preserve"> </w:t>
+      </w:r>
+      <w:proofErr w:type="spellStart"/>
+      <w:r>
+        <w:t>lặp</w:t>
+      </w:r>
+      <w:proofErr w:type="spellEnd"/>
+      <w:r>
+        <w:t xml:space="preserve"> </w:t>
+      </w:r>
+      <w:proofErr w:type="spellStart"/>
+      <w:r>
+        <w:t>trong</w:t>
+      </w:r>
+      <w:proofErr w:type="spellEnd"/>
+      <w:r>
+        <w:t xml:space="preserve"> </w:t>
+      </w:r>
+      <w:proofErr w:type="spellStart"/>
+      <w:r>
+        <w:t>mã</w:t>
+      </w:r>
+      <w:proofErr w:type="spellEnd"/>
+      <w:r>
+        <w:t xml:space="preserve"> </w:t>
+      </w:r>
+      <w:proofErr w:type="spellStart"/>
+      <w:r>
+        <w:t>nguồn</w:t>
+      </w:r>
+      <w:proofErr w:type="spellEnd"/>
+      <w:r>
+        <w:t xml:space="preserve"> C </w:t>
+      </w:r>
+      <w:proofErr w:type="spellStart"/>
+      <w:r>
+        <w:t>chính</w:t>
+      </w:r>
+      <w:proofErr w:type="spellEnd"/>
+      <w:r>
+        <w:t xml:space="preserve"> </w:t>
+      </w:r>
+      <w:proofErr w:type="spellStart"/>
+      <w:r>
+        <w:t>là</w:t>
+      </w:r>
+      <w:proofErr w:type="spellEnd"/>
+      <w:r>
+        <w:t xml:space="preserve"> </w:t>
+      </w:r>
+      <w:proofErr w:type="spellStart"/>
+      <w:r>
+        <w:t>bước</w:t>
+      </w:r>
+      <w:proofErr w:type="spellEnd"/>
+      <w:r>
+        <w:t xml:space="preserve"> </w:t>
+      </w:r>
+      <w:proofErr w:type="spellStart"/>
+      <w:r>
+        <w:t>đầu</w:t>
+      </w:r>
+      <w:proofErr w:type="spellEnd"/>
+      <w:r>
+        <w:t xml:space="preserve"> </w:t>
+      </w:r>
+      <w:proofErr w:type="spellStart"/>
+      <w:r>
+        <w:t>tiên</w:t>
+      </w:r>
+      <w:proofErr w:type="spellEnd"/>
+      <w:r>
+        <w:t xml:space="preserve"> </w:t>
+      </w:r>
+      <w:proofErr w:type="spellStart"/>
+      <w:r>
+        <w:t>để</w:t>
+      </w:r>
+      <w:proofErr w:type="spellEnd"/>
+      <w:r>
+        <w:t xml:space="preserve"> </w:t>
+      </w:r>
+      <w:proofErr w:type="spellStart"/>
+      <w:r>
+        <w:t>chuyển</w:t>
+      </w:r>
+      <w:proofErr w:type="spellEnd"/>
+      <w:r>
+        <w:t xml:space="preserve"> </w:t>
+      </w:r>
+      <w:proofErr w:type="spellStart"/>
+      <w:r>
+        <w:t>đổi</w:t>
+      </w:r>
+      <w:proofErr w:type="spellEnd"/>
+      <w:r>
+        <w:t xml:space="preserve"> </w:t>
+      </w:r>
+      <w:proofErr w:type="spellStart"/>
+      <w:r>
+        <w:t>thành</w:t>
+      </w:r>
+      <w:proofErr w:type="spellEnd"/>
+      <w:r>
+        <w:t xml:space="preserve"> </w:t>
+      </w:r>
+      <w:proofErr w:type="spellStart"/>
+      <w:r>
+        <w:t>mã</w:t>
+      </w:r>
+      <w:proofErr w:type="spellEnd"/>
+      <w:r>
+        <w:t xml:space="preserve"> kernel CUDA C.</w:t>
+      </w:r>
+    </w:p>
+    <w:p>
+      <w:pPr>
+        <w:pStyle w:val="oancuaDanhsach"/>
         <w:numPr>
           <w:ilvl w:val="0"/>
           <w:numId w:val="1"/>
@@ -545,20 +1678,104 @@
       </w:pPr>
       <w:r>
         <w:lastRenderedPageBreak/>
-        <w:t>Khi cấp phát bộ nhớ trên GPU, device pointer</w:t>
-      </w:r>
-      <w:r>
-        <w:t xml:space="preserve"> </w:t>
-      </w:r>
-      <w:r>
-        <w:t xml:space="preserve">không </w:t>
-      </w:r>
-      <w:r>
-        <w:t>truy xuất dữ liệu được</w:t>
-      </w:r>
-      <w:r>
-        <w:t xml:space="preserve"> trong</w:t>
-      </w:r>
+        <w:t xml:space="preserve">Khi </w:t>
+      </w:r>
+      <w:proofErr w:type="spellStart"/>
+      <w:r>
+        <w:t>cấp</w:t>
+      </w:r>
+      <w:proofErr w:type="spellEnd"/>
+      <w:r>
+        <w:t xml:space="preserve"> </w:t>
+      </w:r>
+      <w:proofErr w:type="spellStart"/>
+      <w:r>
+        <w:t>phát</w:t>
+      </w:r>
+      <w:proofErr w:type="spellEnd"/>
+      <w:r>
+        <w:t xml:space="preserve"> </w:t>
+      </w:r>
+      <w:proofErr w:type="spellStart"/>
+      <w:r>
+        <w:t>bộ</w:t>
+      </w:r>
+      <w:proofErr w:type="spellEnd"/>
+      <w:r>
+        <w:t xml:space="preserve"> </w:t>
+      </w:r>
+      <w:proofErr w:type="spellStart"/>
+      <w:r>
+        <w:t>nhớ</w:t>
+      </w:r>
+      <w:proofErr w:type="spellEnd"/>
+      <w:r>
+        <w:t xml:space="preserve"> </w:t>
+      </w:r>
+      <w:proofErr w:type="spellStart"/>
+      <w:r>
+        <w:t>trên</w:t>
+      </w:r>
+      <w:proofErr w:type="spellEnd"/>
+      <w:r>
+        <w:t xml:space="preserve"> GPU, device pointer</w:t>
+      </w:r>
+      <w:r>
+        <w:t xml:space="preserve"> </w:t>
+      </w:r>
+      <w:proofErr w:type="spellStart"/>
+      <w:r>
+        <w:t>không</w:t>
+      </w:r>
+      <w:proofErr w:type="spellEnd"/>
+      <w:r>
+        <w:t xml:space="preserve"> </w:t>
+      </w:r>
+      <w:proofErr w:type="spellStart"/>
+      <w:r>
+        <w:t>truy</w:t>
+      </w:r>
+      <w:proofErr w:type="spellEnd"/>
+      <w:r>
+        <w:t xml:space="preserve"> </w:t>
+      </w:r>
+      <w:proofErr w:type="spellStart"/>
+      <w:r>
+        <w:t>xuất</w:t>
+      </w:r>
+      <w:proofErr w:type="spellEnd"/>
+      <w:r>
+        <w:t xml:space="preserve"> </w:t>
+      </w:r>
+      <w:proofErr w:type="spellStart"/>
+      <w:r>
+        <w:t>dữ</w:t>
+      </w:r>
+      <w:proofErr w:type="spellEnd"/>
+      <w:r>
+        <w:t xml:space="preserve"> </w:t>
+      </w:r>
+      <w:proofErr w:type="spellStart"/>
+      <w:r>
+        <w:t>liệu</w:t>
+      </w:r>
+      <w:proofErr w:type="spellEnd"/>
+      <w:r>
+        <w:t xml:space="preserve"> </w:t>
+      </w:r>
+      <w:proofErr w:type="spellStart"/>
+      <w:r>
+        <w:t>được</w:t>
+      </w:r>
+      <w:proofErr w:type="spellEnd"/>
+      <w:r>
+        <w:t xml:space="preserve"> </w:t>
+      </w:r>
+      <w:proofErr w:type="spellStart"/>
+      <w:r>
+        <w:t>trong</w:t>
+      </w:r>
+      <w:proofErr w:type="spellEnd"/>
       <w:r>
         <w:t xml:space="preserve"> </w:t>
       </w:r>
@@ -566,84 +1783,371 @@
         <w:t xml:space="preserve">host </w:t>
       </w:r>
       <w:r>
-        <w:t>=&gt; nếu cố gắng truy xuất (dereference) thì bị segmentation fault hoặc undefind behavior. =&gt; Cách xử lý:</w:t>
-      </w:r>
-    </w:p>
-    <w:p>
-      <w:pPr>
-        <w:pStyle w:val="ListParagraph"/>
+        <w:t xml:space="preserve">=&gt; </w:t>
+      </w:r>
+      <w:proofErr w:type="spellStart"/>
+      <w:r>
+        <w:t>nếu</w:t>
+      </w:r>
+      <w:proofErr w:type="spellEnd"/>
+      <w:r>
+        <w:t xml:space="preserve"> </w:t>
+      </w:r>
+      <w:proofErr w:type="spellStart"/>
+      <w:r>
+        <w:t>cố</w:t>
+      </w:r>
+      <w:proofErr w:type="spellEnd"/>
+      <w:r>
+        <w:t xml:space="preserve"> </w:t>
+      </w:r>
+      <w:proofErr w:type="spellStart"/>
+      <w:r>
+        <w:t>gắng</w:t>
+      </w:r>
+      <w:proofErr w:type="spellEnd"/>
+      <w:r>
+        <w:t xml:space="preserve"> </w:t>
+      </w:r>
+      <w:proofErr w:type="spellStart"/>
+      <w:r>
+        <w:t>truy</w:t>
+      </w:r>
+      <w:proofErr w:type="spellEnd"/>
+      <w:r>
+        <w:t xml:space="preserve"> </w:t>
+      </w:r>
+      <w:proofErr w:type="spellStart"/>
+      <w:r>
+        <w:t>xuất</w:t>
+      </w:r>
+      <w:proofErr w:type="spellEnd"/>
+      <w:r>
+        <w:t xml:space="preserve"> (dereference) </w:t>
+      </w:r>
+      <w:proofErr w:type="spellStart"/>
+      <w:r>
+        <w:t>thì</w:t>
+      </w:r>
+      <w:proofErr w:type="spellEnd"/>
+      <w:r>
+        <w:t xml:space="preserve"> </w:t>
+      </w:r>
+      <w:proofErr w:type="spellStart"/>
+      <w:r>
+        <w:t>bị</w:t>
+      </w:r>
+      <w:proofErr w:type="spellEnd"/>
+      <w:r>
+        <w:t xml:space="preserve"> segmentation fault </w:t>
+      </w:r>
+      <w:proofErr w:type="spellStart"/>
+      <w:r>
+        <w:t>hoặc</w:t>
+      </w:r>
+      <w:proofErr w:type="spellEnd"/>
+      <w:r>
+        <w:t xml:space="preserve"> </w:t>
+      </w:r>
+      <w:proofErr w:type="spellStart"/>
+      <w:r>
+        <w:t>undefind</w:t>
+      </w:r>
+      <w:proofErr w:type="spellEnd"/>
+      <w:r>
+        <w:t xml:space="preserve"> behavior. =&gt; </w:t>
+      </w:r>
+      <w:proofErr w:type="spellStart"/>
+      <w:r>
+        <w:t>Cách</w:t>
+      </w:r>
+      <w:proofErr w:type="spellEnd"/>
+      <w:r>
+        <w:t xml:space="preserve"> </w:t>
+      </w:r>
+      <w:proofErr w:type="spellStart"/>
+      <w:r>
+        <w:t>xử</w:t>
+      </w:r>
+      <w:proofErr w:type="spellEnd"/>
+      <w:r>
+        <w:t xml:space="preserve"> </w:t>
+      </w:r>
+      <w:proofErr w:type="spellStart"/>
+      <w:r>
+        <w:t>lý</w:t>
+      </w:r>
+      <w:proofErr w:type="spellEnd"/>
+      <w:r>
+        <w:t>:</w:t>
+      </w:r>
+    </w:p>
+    <w:p>
+      <w:pPr>
+        <w:pStyle w:val="oancuaDanhsach"/>
         <w:numPr>
           <w:ilvl w:val="1"/>
           <w:numId w:val="1"/>
         </w:numPr>
       </w:pPr>
       <w:r>
-        <w:t>Copy về host</w:t>
-      </w:r>
-    </w:p>
-    <w:p>
-      <w:pPr>
-        <w:pStyle w:val="ListParagraph"/>
+        <w:t xml:space="preserve">Copy </w:t>
+      </w:r>
+      <w:proofErr w:type="spellStart"/>
+      <w:r>
+        <w:t>về</w:t>
+      </w:r>
+      <w:proofErr w:type="spellEnd"/>
+      <w:r>
+        <w:t xml:space="preserve"> host</w:t>
+      </w:r>
+    </w:p>
+    <w:p>
+      <w:pPr>
+        <w:pStyle w:val="oancuaDanhsach"/>
         <w:numPr>
           <w:ilvl w:val="1"/>
           <w:numId w:val="1"/>
         </w:numPr>
       </w:pPr>
-      <w:r>
-        <w:t>Truy cập data bằng kernel</w:t>
-      </w:r>
-    </w:p>
-    <w:p>
-      <w:pPr>
-        <w:pStyle w:val="ListParagraph"/>
+      <w:proofErr w:type="spellStart"/>
+      <w:r>
+        <w:t>Truy</w:t>
+      </w:r>
+      <w:proofErr w:type="spellEnd"/>
+      <w:r>
+        <w:t xml:space="preserve"> </w:t>
+      </w:r>
+      <w:proofErr w:type="spellStart"/>
+      <w:r>
+        <w:t>cập</w:t>
+      </w:r>
+      <w:proofErr w:type="spellEnd"/>
+      <w:r>
+        <w:t xml:space="preserve"> data </w:t>
+      </w:r>
+      <w:proofErr w:type="spellStart"/>
+      <w:r>
+        <w:t>bằng</w:t>
+      </w:r>
+      <w:proofErr w:type="spellEnd"/>
+      <w:r>
+        <w:t xml:space="preserve"> kernel</w:t>
+      </w:r>
+    </w:p>
+    <w:p>
+      <w:pPr>
+        <w:pStyle w:val="oancuaDanhsach"/>
         <w:numPr>
           <w:ilvl w:val="1"/>
           <w:numId w:val="1"/>
         </w:numPr>
       </w:pPr>
-      <w:r>
-        <w:t>Dùng unified memory\</w:t>
-      </w:r>
-    </w:p>
-    <w:p>
-      <w:pPr>
-        <w:pStyle w:val="ListParagraph"/>
+      <w:proofErr w:type="spellStart"/>
+      <w:r>
+        <w:t>Dùng</w:t>
+      </w:r>
+      <w:proofErr w:type="spellEnd"/>
+      <w:r>
+        <w:t xml:space="preserve"> unified memory\</w:t>
+      </w:r>
+    </w:p>
+    <w:p>
+      <w:pPr>
+        <w:pStyle w:val="oancuaDanhsach"/>
         <w:numPr>
           <w:ilvl w:val="0"/>
           <w:numId w:val="1"/>
         </w:numPr>
       </w:pPr>
       <w:r>
-        <w:t>Trong c có loop qua array, thì trong kernel, array index được thay bằng thread coordinate variable.</w:t>
-      </w:r>
-    </w:p>
-    <w:p>
-      <w:pPr>
-        <w:pStyle w:val="ListParagraph"/>
+        <w:t xml:space="preserve">Trong c </w:t>
+      </w:r>
+      <w:proofErr w:type="spellStart"/>
+      <w:r>
+        <w:t>có</w:t>
+      </w:r>
+      <w:proofErr w:type="spellEnd"/>
+      <w:r>
+        <w:t xml:space="preserve"> loop qua array, </w:t>
+      </w:r>
+      <w:proofErr w:type="spellStart"/>
+      <w:r>
+        <w:t>thì</w:t>
+      </w:r>
+      <w:proofErr w:type="spellEnd"/>
+      <w:r>
+        <w:t xml:space="preserve"> </w:t>
+      </w:r>
+      <w:proofErr w:type="spellStart"/>
+      <w:r>
+        <w:t>trong</w:t>
+      </w:r>
+      <w:proofErr w:type="spellEnd"/>
+      <w:r>
+        <w:t xml:space="preserve"> kernel, array index </w:t>
+      </w:r>
+      <w:proofErr w:type="spellStart"/>
+      <w:r>
+        <w:t>được</w:t>
+      </w:r>
+      <w:proofErr w:type="spellEnd"/>
+      <w:r>
+        <w:t xml:space="preserve"> </w:t>
+      </w:r>
+      <w:proofErr w:type="spellStart"/>
+      <w:r>
+        <w:t>thay</w:t>
+      </w:r>
+      <w:proofErr w:type="spellEnd"/>
+      <w:r>
+        <w:t xml:space="preserve"> </w:t>
+      </w:r>
+      <w:proofErr w:type="spellStart"/>
+      <w:r>
+        <w:t>bằng</w:t>
+      </w:r>
+      <w:proofErr w:type="spellEnd"/>
+      <w:r>
+        <w:t xml:space="preserve"> thread coordinate variable.</w:t>
+      </w:r>
+    </w:p>
+    <w:p>
+      <w:pPr>
+        <w:pStyle w:val="oancuaDanhsach"/>
         <w:numPr>
           <w:ilvl w:val="0"/>
           <w:numId w:val="1"/>
         </w:numPr>
       </w:pPr>
       <w:r>
-        <w:t>Khi cộng số n vào 1 con trỏ int*, ta đang hiểu dịch con trỏ đi n vị trí trong mảng</w:t>
-      </w:r>
-    </w:p>
-    <w:p>
-      <w:pPr>
-        <w:pStyle w:val="ListParagraph"/>
+        <w:t xml:space="preserve">Khi </w:t>
+      </w:r>
+      <w:proofErr w:type="spellStart"/>
+      <w:r>
+        <w:t>cộng</w:t>
+      </w:r>
+      <w:proofErr w:type="spellEnd"/>
+      <w:r>
+        <w:t xml:space="preserve"> </w:t>
+      </w:r>
+      <w:proofErr w:type="spellStart"/>
+      <w:r>
+        <w:t>số</w:t>
+      </w:r>
+      <w:proofErr w:type="spellEnd"/>
+      <w:r>
+        <w:t xml:space="preserve"> n </w:t>
+      </w:r>
+      <w:proofErr w:type="spellStart"/>
+      <w:r>
+        <w:t>vào</w:t>
+      </w:r>
+      <w:proofErr w:type="spellEnd"/>
+      <w:r>
+        <w:t xml:space="preserve"> 1 con </w:t>
+      </w:r>
+      <w:proofErr w:type="spellStart"/>
+      <w:r>
+        <w:t>trỏ</w:t>
+      </w:r>
+      <w:proofErr w:type="spellEnd"/>
+      <w:r>
+        <w:t xml:space="preserve"> int*, ta </w:t>
+      </w:r>
+      <w:proofErr w:type="spellStart"/>
+      <w:r>
+        <w:t>đang</w:t>
+      </w:r>
+      <w:proofErr w:type="spellEnd"/>
+      <w:r>
+        <w:t xml:space="preserve"> </w:t>
+      </w:r>
+      <w:proofErr w:type="spellStart"/>
+      <w:r>
+        <w:t>hiểu</w:t>
+      </w:r>
+      <w:proofErr w:type="spellEnd"/>
+      <w:r>
+        <w:t xml:space="preserve"> </w:t>
+      </w:r>
+      <w:proofErr w:type="spellStart"/>
+      <w:r>
+        <w:t>dịch</w:t>
+      </w:r>
+      <w:proofErr w:type="spellEnd"/>
+      <w:r>
+        <w:t xml:space="preserve"> con </w:t>
+      </w:r>
+      <w:proofErr w:type="spellStart"/>
+      <w:r>
+        <w:t>trỏ</w:t>
+      </w:r>
+      <w:proofErr w:type="spellEnd"/>
+      <w:r>
+        <w:t xml:space="preserve"> </w:t>
+      </w:r>
+      <w:proofErr w:type="spellStart"/>
+      <w:r>
+        <w:t>đi</w:t>
+      </w:r>
+      <w:proofErr w:type="spellEnd"/>
+      <w:r>
+        <w:t xml:space="preserve"> n </w:t>
+      </w:r>
+      <w:proofErr w:type="spellStart"/>
+      <w:r>
+        <w:t>vị</w:t>
+      </w:r>
+      <w:proofErr w:type="spellEnd"/>
+      <w:r>
+        <w:t xml:space="preserve"> </w:t>
+      </w:r>
+      <w:proofErr w:type="spellStart"/>
+      <w:r>
+        <w:t>trí</w:t>
+      </w:r>
+      <w:proofErr w:type="spellEnd"/>
+      <w:r>
+        <w:t xml:space="preserve"> </w:t>
+      </w:r>
+      <w:proofErr w:type="spellStart"/>
+      <w:r>
+        <w:t>trong</w:t>
+      </w:r>
+      <w:proofErr w:type="spellEnd"/>
+      <w:r>
+        <w:t xml:space="preserve"> </w:t>
+      </w:r>
+      <w:proofErr w:type="spellStart"/>
+      <w:r>
+        <w:t>mảng</w:t>
+      </w:r>
+      <w:proofErr w:type="spellEnd"/>
+    </w:p>
+    <w:p>
+      <w:pPr>
+        <w:pStyle w:val="oancuaDanhsach"/>
         <w:numPr>
           <w:ilvl w:val="0"/>
           <w:numId w:val="1"/>
         </w:numPr>
       </w:pPr>
       <w:r>
-        <w:t>clang-format -i reduceNeighbored.cu</w:t>
-      </w:r>
-    </w:p>
-    <w:p>
-      <w:pPr>
-        <w:pStyle w:val="ListParagraph"/>
+        <w:t>clang-format -</w:t>
+      </w:r>
+      <w:proofErr w:type="spellStart"/>
+      <w:r>
+        <w:t>i</w:t>
+      </w:r>
+      <w:proofErr w:type="spellEnd"/>
+      <w:r>
+        <w:t xml:space="preserve"> reduceNeighbored.cu</w:t>
+      </w:r>
+    </w:p>
+    <w:p>
+      <w:pPr>
+        <w:pStyle w:val="oancuaDanhsach"/>
         <w:numPr>
           <w:ilvl w:val="0"/>
           <w:numId w:val="1"/>
@@ -652,7 +2156,7 @@
       <w:hyperlink r:id="rId10" w:anchor="questions" w:history="1">
         <w:r>
           <w:rPr>
-            <w:rStyle w:val="Hyperlink"/>
+            <w:rStyle w:val="Siuktni"/>
           </w:rPr>
           <w:t>https://fpt-software.udemy.com/course/tensorflow-developer-certificate-machine-learning-zero-to-mastery/learn/lecture/24874232#questions</w:t>
         </w:r>
@@ -660,7 +2164,7 @@
     </w:p>
     <w:p>
       <w:pPr>
-        <w:pStyle w:val="ListParagraph"/>
+        <w:pStyle w:val="oancuaDanhsach"/>
         <w:numPr>
           <w:ilvl w:val="0"/>
           <w:numId w:val="1"/>
@@ -669,7 +2173,7 @@
       <w:hyperlink r:id="rId11" w:history="1">
         <w:r>
           <w:rPr>
-            <w:rStyle w:val="Hyperlink"/>
+            <w:rStyle w:val="Siuktni"/>
           </w:rPr>
           <w:t>https://github.com/mrdbourke/tensorflow-deep-learning/blob/main/02_neural_network_classification_in_tensorflow.ipynb</w:t>
         </w:r>
@@ -677,7 +2181,7 @@
     </w:p>
     <w:p>
       <w:pPr>
-        <w:pStyle w:val="ListParagraph"/>
+        <w:pStyle w:val="oancuaDanhsach"/>
         <w:numPr>
           <w:ilvl w:val="0"/>
           <w:numId w:val="1"/>
@@ -686,7 +2190,7 @@
     </w:p>
     <w:p>
       <w:pPr>
-        <w:pStyle w:val="Heading1"/>
+        <w:pStyle w:val="u1"/>
       </w:pPr>
       <w:r>
         <w:t>MH</w:t>
@@ -694,7 +2198,7 @@
     </w:p>
     <w:p>
       <w:pPr>
-        <w:pStyle w:val="ListParagraph"/>
+        <w:pStyle w:val="oancuaDanhsach"/>
         <w:numPr>
           <w:ilvl w:val="0"/>
           <w:numId w:val="1"/>
@@ -706,7 +2210,7 @@
     </w:p>
     <w:p>
       <w:pPr>
-        <w:pStyle w:val="ListParagraph"/>
+        <w:pStyle w:val="oancuaDanhsach"/>
       </w:pPr>
       <w:r>
         <w:t xml:space="preserve">git clone </w:t>
@@ -714,7 +2218,7 @@
       <w:hyperlink r:id="rId12" w:history="1">
         <w:r>
           <w:rPr>
-            <w:rStyle w:val="Hyperlink"/>
+            <w:rStyle w:val="Siuktni"/>
           </w:rPr>
           <w:t>https://github.com/hunglc007/tensorflow-yolov4-tflite.git</w:t>
         </w:r>
@@ -722,35 +2226,117 @@
     </w:p>
     <w:p>
       <w:pPr>
-        <w:pStyle w:val="ListParagraph"/>
+        <w:pStyle w:val="oancuaDanhsach"/>
         <w:numPr>
           <w:ilvl w:val="0"/>
           <w:numId w:val="1"/>
         </w:numPr>
       </w:pPr>
-      <w:r>
-        <w:t>Tải trọng số (Pre-trained Weights)</w:t>
-      </w:r>
-    </w:p>
-    <w:p>
-      <w:pPr>
-        <w:pStyle w:val="ListParagraph"/>
-      </w:pPr>
-      <w:r>
-        <w:t># Tải trọng số gốc của YOLOv4 (định dạng Darknet)</w:t>
-      </w:r>
-    </w:p>
-    <w:p>
-      <w:pPr>
-        <w:pStyle w:val="ListParagraph"/>
-      </w:pPr>
-      <w:r>
-        <w:t xml:space="preserve">wget </w:t>
+      <w:proofErr w:type="spellStart"/>
+      <w:r>
+        <w:t>Tải</w:t>
+      </w:r>
+      <w:proofErr w:type="spellEnd"/>
+      <w:r>
+        <w:t xml:space="preserve"> </w:t>
+      </w:r>
+      <w:proofErr w:type="spellStart"/>
+      <w:r>
+        <w:t>trọng</w:t>
+      </w:r>
+      <w:proofErr w:type="spellEnd"/>
+      <w:r>
+        <w:t xml:space="preserve"> </w:t>
+      </w:r>
+      <w:proofErr w:type="spellStart"/>
+      <w:r>
+        <w:t>số</w:t>
+      </w:r>
+      <w:proofErr w:type="spellEnd"/>
+      <w:r>
+        <w:t xml:space="preserve"> (Pre-trained Weights)</w:t>
+      </w:r>
+    </w:p>
+    <w:p>
+      <w:pPr>
+        <w:pStyle w:val="oancuaDanhsach"/>
+      </w:pPr>
+      <w:r>
+        <w:t xml:space="preserve"># </w:t>
+      </w:r>
+      <w:proofErr w:type="spellStart"/>
+      <w:r>
+        <w:t>Tải</w:t>
+      </w:r>
+      <w:proofErr w:type="spellEnd"/>
+      <w:r>
+        <w:t xml:space="preserve"> </w:t>
+      </w:r>
+      <w:proofErr w:type="spellStart"/>
+      <w:r>
+        <w:t>trọng</w:t>
+      </w:r>
+      <w:proofErr w:type="spellEnd"/>
+      <w:r>
+        <w:t xml:space="preserve"> </w:t>
+      </w:r>
+      <w:proofErr w:type="spellStart"/>
+      <w:r>
+        <w:t>số</w:t>
+      </w:r>
+      <w:proofErr w:type="spellEnd"/>
+      <w:r>
+        <w:t xml:space="preserve"> </w:t>
+      </w:r>
+      <w:proofErr w:type="spellStart"/>
+      <w:r>
+        <w:t>gốc</w:t>
+      </w:r>
+      <w:proofErr w:type="spellEnd"/>
+      <w:r>
+        <w:t xml:space="preserve"> </w:t>
+      </w:r>
+      <w:proofErr w:type="spellStart"/>
+      <w:r>
+        <w:t>của</w:t>
+      </w:r>
+      <w:proofErr w:type="spellEnd"/>
+      <w:r>
+        <w:t xml:space="preserve"> YOLOv4 (</w:t>
+      </w:r>
+      <w:proofErr w:type="spellStart"/>
+      <w:r>
+        <w:t>định</w:t>
+      </w:r>
+      <w:proofErr w:type="spellEnd"/>
+      <w:r>
+        <w:t xml:space="preserve"> </w:t>
+      </w:r>
+      <w:proofErr w:type="spellStart"/>
+      <w:r>
+        <w:t>dạng</w:t>
+      </w:r>
+      <w:proofErr w:type="spellEnd"/>
+      <w:r>
+        <w:t xml:space="preserve"> Darknet)</w:t>
+      </w:r>
+    </w:p>
+    <w:p>
+      <w:pPr>
+        <w:pStyle w:val="oancuaDanhsach"/>
+      </w:pPr>
+      <w:proofErr w:type="spellStart"/>
+      <w:r>
+        <w:t>wget</w:t>
+      </w:r>
+      <w:proofErr w:type="spellEnd"/>
+      <w:r>
+        <w:t xml:space="preserve"> </w:t>
       </w:r>
       <w:hyperlink r:id="rId13" w:history="1">
         <w:r>
           <w:rPr>
-            <w:rStyle w:val="Hyperlink"/>
+            <w:rStyle w:val="Siuktni"/>
           </w:rPr>
           <w:t>https://github.com/AlexeyAB/darknet/releases/download/darknet_yolo_v3_optimal/yolov4.weights -O data/yolov4.weights</w:t>
         </w:r>
@@ -758,59 +2344,458 @@
     </w:p>
     <w:p>
       <w:pPr>
-        <w:pStyle w:val="ListParagraph"/>
+        <w:pStyle w:val="oancuaDanhsach"/>
         <w:numPr>
           <w:ilvl w:val="0"/>
           <w:numId w:val="1"/>
         </w:numPr>
       </w:pPr>
-      <w:r>
-        <w:t>Chuyển đổi trọng số sang định dạng TensorFlow</w:t>
-      </w:r>
-    </w:p>
-    <w:p>
-      <w:pPr>
-        <w:pStyle w:val="ListParagraph"/>
-      </w:pPr>
-      <w:r>
-        <w:t>Repo này cung cấp script để chuyển đổi file .weights sang định dạng SavedModel của TensorFlow, giúp việc load model nhanh hơn.</w:t>
-      </w:r>
-    </w:p>
-    <w:p>
-      <w:pPr>
-        <w:pStyle w:val="ListParagraph"/>
-      </w:pPr>
-      <w:r>
-        <w:t>python save_model.py --weights ./data/yolov4.weights --output ./checkpoints/yolov4-416 --input_size 416 --model yolov4</w:t>
-      </w:r>
-    </w:p>
-    <w:p>
-      <w:pPr>
-        <w:pStyle w:val="ListParagraph"/>
+      <w:proofErr w:type="spellStart"/>
+      <w:r>
+        <w:t>Chuyển</w:t>
+      </w:r>
+      <w:proofErr w:type="spellEnd"/>
+      <w:r>
+        <w:t xml:space="preserve"> </w:t>
+      </w:r>
+      <w:proofErr w:type="spellStart"/>
+      <w:r>
+        <w:t>đổi</w:t>
+      </w:r>
+      <w:proofErr w:type="spellEnd"/>
+      <w:r>
+        <w:t xml:space="preserve"> </w:t>
+      </w:r>
+      <w:proofErr w:type="spellStart"/>
+      <w:r>
+        <w:t>trọng</w:t>
+      </w:r>
+      <w:proofErr w:type="spellEnd"/>
+      <w:r>
+        <w:t xml:space="preserve"> </w:t>
+      </w:r>
+      <w:proofErr w:type="spellStart"/>
+      <w:r>
+        <w:t>số</w:t>
+      </w:r>
+      <w:proofErr w:type="spellEnd"/>
+      <w:r>
+        <w:t xml:space="preserve"> sang </w:t>
+      </w:r>
+      <w:proofErr w:type="spellStart"/>
+      <w:r>
+        <w:t>định</w:t>
+      </w:r>
+      <w:proofErr w:type="spellEnd"/>
+      <w:r>
+        <w:t xml:space="preserve"> </w:t>
+      </w:r>
+      <w:proofErr w:type="spellStart"/>
+      <w:r>
+        <w:t>dạng</w:t>
+      </w:r>
+      <w:proofErr w:type="spellEnd"/>
+      <w:r>
+        <w:t xml:space="preserve"> TensorFlow</w:t>
+      </w:r>
+    </w:p>
+    <w:p>
+      <w:pPr>
+        <w:pStyle w:val="oancuaDanhsach"/>
+      </w:pPr>
+      <w:r>
+        <w:t xml:space="preserve">Repo </w:t>
+      </w:r>
+      <w:proofErr w:type="spellStart"/>
+      <w:r>
+        <w:t>này</w:t>
+      </w:r>
+      <w:proofErr w:type="spellEnd"/>
+      <w:r>
+        <w:t xml:space="preserve"> </w:t>
+      </w:r>
+      <w:proofErr w:type="spellStart"/>
+      <w:r>
+        <w:t>cung</w:t>
+      </w:r>
+      <w:proofErr w:type="spellEnd"/>
+      <w:r>
+        <w:t xml:space="preserve"> </w:t>
+      </w:r>
+      <w:proofErr w:type="spellStart"/>
+      <w:r>
+        <w:t>cấp</w:t>
+      </w:r>
+      <w:proofErr w:type="spellEnd"/>
+      <w:r>
+        <w:t xml:space="preserve"> script </w:t>
+      </w:r>
+      <w:proofErr w:type="spellStart"/>
+      <w:r>
+        <w:t>để</w:t>
+      </w:r>
+      <w:proofErr w:type="spellEnd"/>
+      <w:r>
+        <w:t xml:space="preserve"> </w:t>
+      </w:r>
+      <w:proofErr w:type="spellStart"/>
+      <w:r>
+        <w:t>chuyển</w:t>
+      </w:r>
+      <w:proofErr w:type="spellEnd"/>
+      <w:r>
+        <w:t xml:space="preserve"> </w:t>
+      </w:r>
+      <w:proofErr w:type="spellStart"/>
+      <w:r>
+        <w:t>đổi</w:t>
+      </w:r>
+      <w:proofErr w:type="spellEnd"/>
+      <w:r>
+        <w:t xml:space="preserve"> file .weights sang </w:t>
+      </w:r>
+      <w:proofErr w:type="spellStart"/>
+      <w:r>
+        <w:t>định</w:t>
+      </w:r>
+      <w:proofErr w:type="spellEnd"/>
+      <w:r>
+        <w:t xml:space="preserve"> </w:t>
+      </w:r>
+      <w:proofErr w:type="spellStart"/>
+      <w:r>
+        <w:t>dạng</w:t>
+      </w:r>
+      <w:proofErr w:type="spellEnd"/>
+      <w:r>
+        <w:t xml:space="preserve"> </w:t>
+      </w:r>
+      <w:proofErr w:type="spellStart"/>
+      <w:r>
+        <w:t>SavedModel</w:t>
+      </w:r>
+      <w:proofErr w:type="spellEnd"/>
+      <w:r>
+        <w:t xml:space="preserve"> </w:t>
+      </w:r>
+      <w:proofErr w:type="spellStart"/>
+      <w:r>
+        <w:t>của</w:t>
+      </w:r>
+      <w:proofErr w:type="spellEnd"/>
+      <w:r>
+        <w:t xml:space="preserve"> TensorFlow, </w:t>
+      </w:r>
+      <w:proofErr w:type="spellStart"/>
+      <w:r>
+        <w:t>giúp</w:t>
+      </w:r>
+      <w:proofErr w:type="spellEnd"/>
+      <w:r>
+        <w:t xml:space="preserve"> </w:t>
+      </w:r>
+      <w:proofErr w:type="spellStart"/>
+      <w:r>
+        <w:t>việc</w:t>
+      </w:r>
+      <w:proofErr w:type="spellEnd"/>
+      <w:r>
+        <w:t xml:space="preserve"> load model </w:t>
+      </w:r>
+      <w:proofErr w:type="spellStart"/>
+      <w:r>
+        <w:t>nhanh</w:t>
+      </w:r>
+      <w:proofErr w:type="spellEnd"/>
+      <w:r>
+        <w:t xml:space="preserve"> </w:t>
+      </w:r>
+      <w:proofErr w:type="spellStart"/>
+      <w:r>
+        <w:t>hơn</w:t>
+      </w:r>
+      <w:proofErr w:type="spellEnd"/>
+      <w:r>
+        <w:t>.</w:t>
+      </w:r>
+    </w:p>
+    <w:p>
+      <w:pPr>
+        <w:pStyle w:val="oancuaDanhsach"/>
+      </w:pPr>
+      <w:r>
+        <w:t>python save_model.py --weights ./data/yolov4.weights --output ./checkpoints/yolov4-416 --</w:t>
+      </w:r>
+      <w:proofErr w:type="spellStart"/>
+      <w:r>
+        <w:t>input_size</w:t>
+      </w:r>
+      <w:proofErr w:type="spellEnd"/>
+      <w:r>
+        <w:t xml:space="preserve"> 416 --model yolov4</w:t>
+      </w:r>
+    </w:p>
+    <w:p>
+      <w:pPr>
+        <w:pStyle w:val="oancuaDanhsach"/>
         <w:numPr>
           <w:ilvl w:val="1"/>
           <w:numId w:val="1"/>
         </w:numPr>
       </w:pPr>
-      <w:r>
-        <w:t>Lệnh này sẽ tạo một thư mục checkpoints/yolov4-416 chứa mô hình đã chuyển đổi.</w:t>
-      </w:r>
-    </w:p>
-    <w:p>
-      <w:pPr>
-        <w:pStyle w:val="ListParagraph"/>
+      <w:proofErr w:type="spellStart"/>
+      <w:r>
+        <w:t>Lệnh</w:t>
+      </w:r>
+      <w:proofErr w:type="spellEnd"/>
+      <w:r>
+        <w:t xml:space="preserve"> </w:t>
+      </w:r>
+      <w:proofErr w:type="spellStart"/>
+      <w:r>
+        <w:t>này</w:t>
+      </w:r>
+      <w:proofErr w:type="spellEnd"/>
+      <w:r>
+        <w:t xml:space="preserve"> </w:t>
+      </w:r>
+      <w:proofErr w:type="spellStart"/>
+      <w:r>
+        <w:t>sẽ</w:t>
+      </w:r>
+      <w:proofErr w:type="spellEnd"/>
+      <w:r>
+        <w:t xml:space="preserve"> </w:t>
+      </w:r>
+      <w:proofErr w:type="spellStart"/>
+      <w:r>
+        <w:t>tạo</w:t>
+      </w:r>
+      <w:proofErr w:type="spellEnd"/>
+      <w:r>
+        <w:t xml:space="preserve"> </w:t>
+      </w:r>
+      <w:proofErr w:type="spellStart"/>
+      <w:r>
+        <w:t>một</w:t>
+      </w:r>
+      <w:proofErr w:type="spellEnd"/>
+      <w:r>
+        <w:t xml:space="preserve"> </w:t>
+      </w:r>
+      <w:proofErr w:type="spellStart"/>
+      <w:r>
+        <w:t>thư</w:t>
+      </w:r>
+      <w:proofErr w:type="spellEnd"/>
+      <w:r>
+        <w:t xml:space="preserve"> </w:t>
+      </w:r>
+      <w:proofErr w:type="spellStart"/>
+      <w:r>
+        <w:t>mục</w:t>
+      </w:r>
+      <w:proofErr w:type="spellEnd"/>
+      <w:r>
+        <w:t xml:space="preserve"> checkpoints/yolov4-416 </w:t>
+      </w:r>
+      <w:proofErr w:type="spellStart"/>
+      <w:r>
+        <w:t>chứa</w:t>
+      </w:r>
+      <w:proofErr w:type="spellEnd"/>
+      <w:r>
+        <w:t xml:space="preserve"> </w:t>
+      </w:r>
+      <w:proofErr w:type="spellStart"/>
+      <w:r>
+        <w:t>mô</w:t>
+      </w:r>
+      <w:proofErr w:type="spellEnd"/>
+      <w:r>
+        <w:t xml:space="preserve"> </w:t>
+      </w:r>
+      <w:proofErr w:type="spellStart"/>
+      <w:r>
+        <w:t>hình</w:t>
+      </w:r>
+      <w:proofErr w:type="spellEnd"/>
+      <w:r>
+        <w:t xml:space="preserve"> </w:t>
+      </w:r>
+      <w:proofErr w:type="spellStart"/>
+      <w:r>
+        <w:t>đã</w:t>
+      </w:r>
+      <w:proofErr w:type="spellEnd"/>
+      <w:r>
+        <w:t xml:space="preserve"> </w:t>
+      </w:r>
+      <w:proofErr w:type="spellStart"/>
+      <w:r>
+        <w:t>chuyển</w:t>
+      </w:r>
+      <w:proofErr w:type="spellEnd"/>
+      <w:r>
+        <w:t xml:space="preserve"> </w:t>
+      </w:r>
+      <w:proofErr w:type="spellStart"/>
+      <w:r>
+        <w:t>đổi</w:t>
+      </w:r>
+      <w:proofErr w:type="spellEnd"/>
+      <w:r>
+        <w:t>.</w:t>
+      </w:r>
+    </w:p>
+    <w:p>
+      <w:pPr>
+        <w:pStyle w:val="oancuaDanhsach"/>
         <w:numPr>
           <w:ilvl w:val="1"/>
           <w:numId w:val="1"/>
         </w:numPr>
       </w:pPr>
-      <w:r>
-        <w:t>Nếu bạn muốn dùng YOLOv4-tiny hoặc mô hình khác, thay đổi tham số --model và đường dẫn file --weights tương ứng.</w:t>
-      </w:r>
-    </w:p>
-    <w:p>
-      <w:pPr>
-        <w:pStyle w:val="Heading1"/>
+      <w:proofErr w:type="spellStart"/>
+      <w:r>
+        <w:t>Nếu</w:t>
+      </w:r>
+      <w:proofErr w:type="spellEnd"/>
+      <w:r>
+        <w:t xml:space="preserve"> </w:t>
+      </w:r>
+      <w:proofErr w:type="spellStart"/>
+      <w:r>
+        <w:t>bạn</w:t>
+      </w:r>
+      <w:proofErr w:type="spellEnd"/>
+      <w:r>
+        <w:t xml:space="preserve"> </w:t>
+      </w:r>
+      <w:proofErr w:type="spellStart"/>
+      <w:r>
+        <w:t>muốn</w:t>
+      </w:r>
+      <w:proofErr w:type="spellEnd"/>
+      <w:r>
+        <w:t xml:space="preserve"> </w:t>
+      </w:r>
+      <w:proofErr w:type="spellStart"/>
+      <w:r>
+        <w:t>dùng</w:t>
+      </w:r>
+      <w:proofErr w:type="spellEnd"/>
+      <w:r>
+        <w:t xml:space="preserve"> YOLOv4-tiny </w:t>
+      </w:r>
+      <w:proofErr w:type="spellStart"/>
+      <w:r>
+        <w:t>hoặc</w:t>
+      </w:r>
+      <w:proofErr w:type="spellEnd"/>
+      <w:r>
+        <w:t xml:space="preserve"> </w:t>
+      </w:r>
+      <w:proofErr w:type="spellStart"/>
+      <w:r>
+        <w:t>mô</w:t>
+      </w:r>
+      <w:proofErr w:type="spellEnd"/>
+      <w:r>
+        <w:t xml:space="preserve"> </w:t>
+      </w:r>
+      <w:proofErr w:type="spellStart"/>
+      <w:r>
+        <w:t>hình</w:t>
+      </w:r>
+      <w:proofErr w:type="spellEnd"/>
+      <w:r>
+        <w:t xml:space="preserve"> </w:t>
+      </w:r>
+      <w:proofErr w:type="spellStart"/>
+      <w:r>
+        <w:t>khác</w:t>
+      </w:r>
+      <w:proofErr w:type="spellEnd"/>
+      <w:r>
+        <w:t xml:space="preserve">, </w:t>
+      </w:r>
+      <w:proofErr w:type="spellStart"/>
+      <w:r>
+        <w:t>thay</w:t>
+      </w:r>
+      <w:proofErr w:type="spellEnd"/>
+      <w:r>
+        <w:t xml:space="preserve"> </w:t>
+      </w:r>
+      <w:proofErr w:type="spellStart"/>
+      <w:r>
+        <w:t>đổi</w:t>
+      </w:r>
+      <w:proofErr w:type="spellEnd"/>
+      <w:r>
+        <w:t xml:space="preserve"> </w:t>
+      </w:r>
+      <w:proofErr w:type="spellStart"/>
+      <w:r>
+        <w:t>tham</w:t>
+      </w:r>
+      <w:proofErr w:type="spellEnd"/>
+      <w:r>
+        <w:t xml:space="preserve"> </w:t>
+      </w:r>
+      <w:proofErr w:type="spellStart"/>
+      <w:r>
+        <w:t>số</w:t>
+      </w:r>
+      <w:proofErr w:type="spellEnd"/>
+      <w:r>
+        <w:t xml:space="preserve"> --model </w:t>
+      </w:r>
+      <w:proofErr w:type="spellStart"/>
+      <w:r>
+        <w:t>và</w:t>
+      </w:r>
+      <w:proofErr w:type="spellEnd"/>
+      <w:r>
+        <w:t xml:space="preserve"> </w:t>
+      </w:r>
+      <w:proofErr w:type="spellStart"/>
+      <w:r>
+        <w:t>đường</w:t>
+      </w:r>
+      <w:proofErr w:type="spellEnd"/>
+      <w:r>
+        <w:t xml:space="preserve"> </w:t>
+      </w:r>
+      <w:proofErr w:type="spellStart"/>
+      <w:r>
+        <w:t>dẫn</w:t>
+      </w:r>
+      <w:proofErr w:type="spellEnd"/>
+      <w:r>
+        <w:t xml:space="preserve"> file --weights </w:t>
+      </w:r>
+      <w:proofErr w:type="spellStart"/>
+      <w:r>
+        <w:t>tương</w:t>
+      </w:r>
+      <w:proofErr w:type="spellEnd"/>
+      <w:r>
+        <w:t xml:space="preserve"> </w:t>
+      </w:r>
+      <w:proofErr w:type="spellStart"/>
+      <w:r>
+        <w:t>ứng</w:t>
+      </w:r>
+      <w:proofErr w:type="spellEnd"/>
+      <w:r>
+        <w:t>.</w:t>
+      </w:r>
+    </w:p>
+    <w:p>
+      <w:pPr>
+        <w:pStyle w:val="u1"/>
       </w:pPr>
       <w:r>
         <w:lastRenderedPageBreak/>
@@ -818,33 +2803,258 @@
       </w:r>
     </w:p>
     <w:p>
-      <w:r>
-        <w:t>tách bỏ các vòng lặp trong mã nguồn C chính là bước đầu tiên để chuyển đổi thành mã kernel CUDA C.</w:t>
-      </w:r>
-    </w:p>
-    <w:p>
-      <w:pPr>
-        <w:pStyle w:val="ListParagraph"/>
+      <w:proofErr w:type="spellStart"/>
+      <w:r>
+        <w:t>tách</w:t>
+      </w:r>
+      <w:proofErr w:type="spellEnd"/>
+      <w:r>
+        <w:t xml:space="preserve"> </w:t>
+      </w:r>
+      <w:proofErr w:type="spellStart"/>
+      <w:r>
+        <w:t>bỏ</w:t>
+      </w:r>
+      <w:proofErr w:type="spellEnd"/>
+      <w:r>
+        <w:t xml:space="preserve"> </w:t>
+      </w:r>
+      <w:proofErr w:type="spellStart"/>
+      <w:r>
+        <w:t>các</w:t>
+      </w:r>
+      <w:proofErr w:type="spellEnd"/>
+      <w:r>
+        <w:t xml:space="preserve"> </w:t>
+      </w:r>
+      <w:proofErr w:type="spellStart"/>
+      <w:r>
+        <w:t>vòng</w:t>
+      </w:r>
+      <w:proofErr w:type="spellEnd"/>
+      <w:r>
+        <w:t xml:space="preserve"> </w:t>
+      </w:r>
+      <w:proofErr w:type="spellStart"/>
+      <w:r>
+        <w:t>lặp</w:t>
+      </w:r>
+      <w:proofErr w:type="spellEnd"/>
+      <w:r>
+        <w:t xml:space="preserve"> </w:t>
+      </w:r>
+      <w:proofErr w:type="spellStart"/>
+      <w:r>
+        <w:t>trong</w:t>
+      </w:r>
+      <w:proofErr w:type="spellEnd"/>
+      <w:r>
+        <w:t xml:space="preserve"> </w:t>
+      </w:r>
+      <w:proofErr w:type="spellStart"/>
+      <w:r>
+        <w:t>mã</w:t>
+      </w:r>
+      <w:proofErr w:type="spellEnd"/>
+      <w:r>
+        <w:t xml:space="preserve"> </w:t>
+      </w:r>
+      <w:proofErr w:type="spellStart"/>
+      <w:r>
+        <w:t>nguồn</w:t>
+      </w:r>
+      <w:proofErr w:type="spellEnd"/>
+      <w:r>
+        <w:t xml:space="preserve"> C </w:t>
+      </w:r>
+      <w:proofErr w:type="spellStart"/>
+      <w:r>
+        <w:t>chính</w:t>
+      </w:r>
+      <w:proofErr w:type="spellEnd"/>
+      <w:r>
+        <w:t xml:space="preserve"> </w:t>
+      </w:r>
+      <w:proofErr w:type="spellStart"/>
+      <w:r>
+        <w:t>là</w:t>
+      </w:r>
+      <w:proofErr w:type="spellEnd"/>
+      <w:r>
+        <w:t xml:space="preserve"> </w:t>
+      </w:r>
+      <w:proofErr w:type="spellStart"/>
+      <w:r>
+        <w:t>bước</w:t>
+      </w:r>
+      <w:proofErr w:type="spellEnd"/>
+      <w:r>
+        <w:t xml:space="preserve"> </w:t>
+      </w:r>
+      <w:proofErr w:type="spellStart"/>
+      <w:r>
+        <w:t>đầu</w:t>
+      </w:r>
+      <w:proofErr w:type="spellEnd"/>
+      <w:r>
+        <w:t xml:space="preserve"> </w:t>
+      </w:r>
+      <w:proofErr w:type="spellStart"/>
+      <w:r>
+        <w:t>tiên</w:t>
+      </w:r>
+      <w:proofErr w:type="spellEnd"/>
+      <w:r>
+        <w:t xml:space="preserve"> </w:t>
+      </w:r>
+      <w:proofErr w:type="spellStart"/>
+      <w:r>
+        <w:t>để</w:t>
+      </w:r>
+      <w:proofErr w:type="spellEnd"/>
+      <w:r>
+        <w:t xml:space="preserve"> </w:t>
+      </w:r>
+      <w:proofErr w:type="spellStart"/>
+      <w:r>
+        <w:t>chuyển</w:t>
+      </w:r>
+      <w:proofErr w:type="spellEnd"/>
+      <w:r>
+        <w:t xml:space="preserve"> </w:t>
+      </w:r>
+      <w:proofErr w:type="spellStart"/>
+      <w:r>
+        <w:t>đổi</w:t>
+      </w:r>
+      <w:proofErr w:type="spellEnd"/>
+      <w:r>
+        <w:t xml:space="preserve"> </w:t>
+      </w:r>
+      <w:proofErr w:type="spellStart"/>
+      <w:r>
+        <w:t>thành</w:t>
+      </w:r>
+      <w:proofErr w:type="spellEnd"/>
+      <w:r>
+        <w:t xml:space="preserve"> </w:t>
+      </w:r>
+      <w:proofErr w:type="spellStart"/>
+      <w:r>
+        <w:t>mã</w:t>
+      </w:r>
+      <w:proofErr w:type="spellEnd"/>
+      <w:r>
+        <w:t xml:space="preserve"> kernel CUDA C.</w:t>
+      </w:r>
+    </w:p>
+    <w:p>
+      <w:pPr>
+        <w:pStyle w:val="oancuaDanhsach"/>
         <w:numPr>
           <w:ilvl w:val="0"/>
           <w:numId w:val="1"/>
         </w:numPr>
       </w:pPr>
       <w:r>
-        <w:t>Khi cấp phát bộ nhớ trên GPU, device pointer</w:t>
-      </w:r>
-      <w:r>
-        <w:t xml:space="preserve"> </w:t>
-      </w:r>
-      <w:r>
-        <w:t xml:space="preserve">không </w:t>
-      </w:r>
-      <w:r>
-        <w:t>truy xuất dữ liệu được</w:t>
-      </w:r>
-      <w:r>
-        <w:t xml:space="preserve"> trong</w:t>
-      </w:r>
+        <w:t xml:space="preserve">Khi </w:t>
+      </w:r>
+      <w:proofErr w:type="spellStart"/>
+      <w:r>
+        <w:t>cấp</w:t>
+      </w:r>
+      <w:proofErr w:type="spellEnd"/>
+      <w:r>
+        <w:t xml:space="preserve"> </w:t>
+      </w:r>
+      <w:proofErr w:type="spellStart"/>
+      <w:r>
+        <w:t>phát</w:t>
+      </w:r>
+      <w:proofErr w:type="spellEnd"/>
+      <w:r>
+        <w:t xml:space="preserve"> </w:t>
+      </w:r>
+      <w:proofErr w:type="spellStart"/>
+      <w:r>
+        <w:t>bộ</w:t>
+      </w:r>
+      <w:proofErr w:type="spellEnd"/>
+      <w:r>
+        <w:t xml:space="preserve"> </w:t>
+      </w:r>
+      <w:proofErr w:type="spellStart"/>
+      <w:r>
+        <w:t>nhớ</w:t>
+      </w:r>
+      <w:proofErr w:type="spellEnd"/>
+      <w:r>
+        <w:t xml:space="preserve"> </w:t>
+      </w:r>
+      <w:proofErr w:type="spellStart"/>
+      <w:r>
+        <w:t>trên</w:t>
+      </w:r>
+      <w:proofErr w:type="spellEnd"/>
+      <w:r>
+        <w:t xml:space="preserve"> GPU, device pointer</w:t>
+      </w:r>
+      <w:r>
+        <w:t xml:space="preserve"> </w:t>
+      </w:r>
+      <w:proofErr w:type="spellStart"/>
+      <w:r>
+        <w:t>không</w:t>
+      </w:r>
+      <w:proofErr w:type="spellEnd"/>
+      <w:r>
+        <w:t xml:space="preserve"> </w:t>
+      </w:r>
+      <w:proofErr w:type="spellStart"/>
+      <w:r>
+        <w:t>truy</w:t>
+      </w:r>
+      <w:proofErr w:type="spellEnd"/>
+      <w:r>
+        <w:t xml:space="preserve"> </w:t>
+      </w:r>
+      <w:proofErr w:type="spellStart"/>
+      <w:r>
+        <w:t>xuất</w:t>
+      </w:r>
+      <w:proofErr w:type="spellEnd"/>
+      <w:r>
+        <w:t xml:space="preserve"> </w:t>
+      </w:r>
+      <w:proofErr w:type="spellStart"/>
+      <w:r>
+        <w:t>dữ</w:t>
+      </w:r>
+      <w:proofErr w:type="spellEnd"/>
+      <w:r>
+        <w:t xml:space="preserve"> </w:t>
+      </w:r>
+      <w:proofErr w:type="spellStart"/>
+      <w:r>
+        <w:t>liệu</w:t>
+      </w:r>
+      <w:proofErr w:type="spellEnd"/>
+      <w:r>
+        <w:t xml:space="preserve"> </w:t>
+      </w:r>
+      <w:proofErr w:type="spellStart"/>
+      <w:r>
+        <w:t>được</w:t>
+      </w:r>
+      <w:proofErr w:type="spellEnd"/>
+      <w:r>
+        <w:t xml:space="preserve"> </w:t>
+      </w:r>
+      <w:proofErr w:type="spellStart"/>
+      <w:r>
+        <w:t>trong</w:t>
+      </w:r>
+      <w:proofErr w:type="spellEnd"/>
       <w:r>
         <w:t xml:space="preserve"> </w:t>
       </w:r>
@@ -852,88 +3062,420 @@
         <w:t xml:space="preserve">host </w:t>
       </w:r>
       <w:r>
-        <w:t>=&gt; nếu cố gắng truy xuất (dereference) thì bị segmentation fault hoặc undefind behavior. =&gt; Cách xử lý:</w:t>
-      </w:r>
-    </w:p>
-    <w:p>
-      <w:pPr>
-        <w:pStyle w:val="ListParagraph"/>
+        <w:t xml:space="preserve">=&gt; </w:t>
+      </w:r>
+      <w:proofErr w:type="spellStart"/>
+      <w:r>
+        <w:t>nếu</w:t>
+      </w:r>
+      <w:proofErr w:type="spellEnd"/>
+      <w:r>
+        <w:t xml:space="preserve"> </w:t>
+      </w:r>
+      <w:proofErr w:type="spellStart"/>
+      <w:r>
+        <w:t>cố</w:t>
+      </w:r>
+      <w:proofErr w:type="spellEnd"/>
+      <w:r>
+        <w:t xml:space="preserve"> </w:t>
+      </w:r>
+      <w:proofErr w:type="spellStart"/>
+      <w:r>
+        <w:t>gắng</w:t>
+      </w:r>
+      <w:proofErr w:type="spellEnd"/>
+      <w:r>
+        <w:t xml:space="preserve"> </w:t>
+      </w:r>
+      <w:proofErr w:type="spellStart"/>
+      <w:r>
+        <w:t>truy</w:t>
+      </w:r>
+      <w:proofErr w:type="spellEnd"/>
+      <w:r>
+        <w:t xml:space="preserve"> </w:t>
+      </w:r>
+      <w:proofErr w:type="spellStart"/>
+      <w:r>
+        <w:t>xuất</w:t>
+      </w:r>
+      <w:proofErr w:type="spellEnd"/>
+      <w:r>
+        <w:t xml:space="preserve"> (dereference) </w:t>
+      </w:r>
+      <w:proofErr w:type="spellStart"/>
+      <w:r>
+        <w:t>thì</w:t>
+      </w:r>
+      <w:proofErr w:type="spellEnd"/>
+      <w:r>
+        <w:t xml:space="preserve"> </w:t>
+      </w:r>
+      <w:proofErr w:type="spellStart"/>
+      <w:r>
+        <w:t>bị</w:t>
+      </w:r>
+      <w:proofErr w:type="spellEnd"/>
+      <w:r>
+        <w:t xml:space="preserve"> segmentation fault </w:t>
+      </w:r>
+      <w:proofErr w:type="spellStart"/>
+      <w:r>
+        <w:t>hoặc</w:t>
+      </w:r>
+      <w:proofErr w:type="spellEnd"/>
+      <w:r>
+        <w:t xml:space="preserve"> </w:t>
+      </w:r>
+      <w:proofErr w:type="spellStart"/>
+      <w:r>
+        <w:t>undefind</w:t>
+      </w:r>
+      <w:proofErr w:type="spellEnd"/>
+      <w:r>
+        <w:t xml:space="preserve"> behavior. =&gt; </w:t>
+      </w:r>
+      <w:proofErr w:type="spellStart"/>
+      <w:r>
+        <w:t>Cách</w:t>
+      </w:r>
+      <w:proofErr w:type="spellEnd"/>
+      <w:r>
+        <w:t xml:space="preserve"> </w:t>
+      </w:r>
+      <w:proofErr w:type="spellStart"/>
+      <w:r>
+        <w:t>xử</w:t>
+      </w:r>
+      <w:proofErr w:type="spellEnd"/>
+      <w:r>
+        <w:t xml:space="preserve"> </w:t>
+      </w:r>
+      <w:proofErr w:type="spellStart"/>
+      <w:r>
+        <w:t>lý</w:t>
+      </w:r>
+      <w:proofErr w:type="spellEnd"/>
+      <w:r>
+        <w:t>:</w:t>
+      </w:r>
+    </w:p>
+    <w:p>
+      <w:pPr>
+        <w:pStyle w:val="oancuaDanhsach"/>
         <w:numPr>
           <w:ilvl w:val="1"/>
           <w:numId w:val="1"/>
         </w:numPr>
       </w:pPr>
       <w:r>
-        <w:t>Copy về host</w:t>
-      </w:r>
-    </w:p>
-    <w:p>
-      <w:pPr>
-        <w:pStyle w:val="ListParagraph"/>
+        <w:t xml:space="preserve">Copy </w:t>
+      </w:r>
+      <w:proofErr w:type="spellStart"/>
+      <w:r>
+        <w:t>về</w:t>
+      </w:r>
+      <w:proofErr w:type="spellEnd"/>
+      <w:r>
+        <w:t xml:space="preserve"> host</w:t>
+      </w:r>
+    </w:p>
+    <w:p>
+      <w:pPr>
+        <w:pStyle w:val="oancuaDanhsach"/>
         <w:numPr>
           <w:ilvl w:val="1"/>
           <w:numId w:val="1"/>
         </w:numPr>
       </w:pPr>
-      <w:r>
-        <w:t>Truy cập data bằng kernel</w:t>
-      </w:r>
-    </w:p>
-    <w:p>
-      <w:pPr>
-        <w:pStyle w:val="ListParagraph"/>
+      <w:proofErr w:type="spellStart"/>
+      <w:r>
+        <w:t>Truy</w:t>
+      </w:r>
+      <w:proofErr w:type="spellEnd"/>
+      <w:r>
+        <w:t xml:space="preserve"> </w:t>
+      </w:r>
+      <w:proofErr w:type="spellStart"/>
+      <w:r>
+        <w:t>cập</w:t>
+      </w:r>
+      <w:proofErr w:type="spellEnd"/>
+      <w:r>
+        <w:t xml:space="preserve"> data </w:t>
+      </w:r>
+      <w:proofErr w:type="spellStart"/>
+      <w:r>
+        <w:t>bằng</w:t>
+      </w:r>
+      <w:proofErr w:type="spellEnd"/>
+      <w:r>
+        <w:t xml:space="preserve"> kernel</w:t>
+      </w:r>
+    </w:p>
+    <w:p>
+      <w:pPr>
+        <w:pStyle w:val="oancuaDanhsach"/>
         <w:numPr>
           <w:ilvl w:val="1"/>
           <w:numId w:val="1"/>
         </w:numPr>
       </w:pPr>
-      <w:r>
-        <w:t>Dùng unified memory\</w:t>
-      </w:r>
-    </w:p>
-    <w:p>
-      <w:pPr>
-        <w:pStyle w:val="ListParagraph"/>
+      <w:proofErr w:type="spellStart"/>
+      <w:r>
+        <w:t>Dùng</w:t>
+      </w:r>
+      <w:proofErr w:type="spellEnd"/>
+      <w:r>
+        <w:t xml:space="preserve"> unified memory\</w:t>
+      </w:r>
+    </w:p>
+    <w:p>
+      <w:pPr>
+        <w:pStyle w:val="oancuaDanhsach"/>
         <w:numPr>
           <w:ilvl w:val="0"/>
           <w:numId w:val="1"/>
         </w:numPr>
       </w:pPr>
       <w:r>
-        <w:t>Trong c có loop qua array, thì trong kernel, array index được thay bằng thread coordinate variable.</w:t>
-      </w:r>
-    </w:p>
-    <w:p>
-      <w:pPr>
-        <w:pStyle w:val="ListParagraph"/>
+        <w:t xml:space="preserve">Trong c </w:t>
+      </w:r>
+      <w:proofErr w:type="spellStart"/>
+      <w:r>
+        <w:t>có</w:t>
+      </w:r>
+      <w:proofErr w:type="spellEnd"/>
+      <w:r>
+        <w:t xml:space="preserve"> loop qua array, </w:t>
+      </w:r>
+      <w:proofErr w:type="spellStart"/>
+      <w:r>
+        <w:t>thì</w:t>
+      </w:r>
+      <w:proofErr w:type="spellEnd"/>
+      <w:r>
+        <w:t xml:space="preserve"> </w:t>
+      </w:r>
+      <w:proofErr w:type="spellStart"/>
+      <w:r>
+        <w:t>trong</w:t>
+      </w:r>
+      <w:proofErr w:type="spellEnd"/>
+      <w:r>
+        <w:t xml:space="preserve"> kernel, array index </w:t>
+      </w:r>
+      <w:proofErr w:type="spellStart"/>
+      <w:r>
+        <w:t>được</w:t>
+      </w:r>
+      <w:proofErr w:type="spellEnd"/>
+      <w:r>
+        <w:t xml:space="preserve"> </w:t>
+      </w:r>
+      <w:proofErr w:type="spellStart"/>
+      <w:r>
+        <w:t>thay</w:t>
+      </w:r>
+      <w:proofErr w:type="spellEnd"/>
+      <w:r>
+        <w:t xml:space="preserve"> </w:t>
+      </w:r>
+      <w:proofErr w:type="spellStart"/>
+      <w:r>
+        <w:t>bằng</w:t>
+      </w:r>
+      <w:proofErr w:type="spellEnd"/>
+      <w:r>
+        <w:t xml:space="preserve"> thread coordinate variable.</w:t>
+      </w:r>
+    </w:p>
+    <w:p>
+      <w:pPr>
+        <w:pStyle w:val="oancuaDanhsach"/>
         <w:numPr>
           <w:ilvl w:val="0"/>
           <w:numId w:val="1"/>
         </w:numPr>
       </w:pPr>
       <w:r>
-        <w:t>Khi cộng số n vào 1 con trỏ int*, ta đang hiểu dịch con trỏ đi n vị trí trong mảng</w:t>
-      </w:r>
-    </w:p>
-    <w:p>
-      <w:pPr>
-        <w:pStyle w:val="ListParagraph"/>
+        <w:t xml:space="preserve">Khi </w:t>
+      </w:r>
+      <w:proofErr w:type="spellStart"/>
+      <w:r>
+        <w:t>cộng</w:t>
+      </w:r>
+      <w:proofErr w:type="spellEnd"/>
+      <w:r>
+        <w:t xml:space="preserve"> </w:t>
+      </w:r>
+      <w:proofErr w:type="spellStart"/>
+      <w:r>
+        <w:t>số</w:t>
+      </w:r>
+      <w:proofErr w:type="spellEnd"/>
+      <w:r>
+        <w:t xml:space="preserve"> n </w:t>
+      </w:r>
+      <w:proofErr w:type="spellStart"/>
+      <w:r>
+        <w:t>vào</w:t>
+      </w:r>
+      <w:proofErr w:type="spellEnd"/>
+      <w:r>
+        <w:t xml:space="preserve"> 1 con </w:t>
+      </w:r>
+      <w:proofErr w:type="spellStart"/>
+      <w:r>
+        <w:t>trỏ</w:t>
+      </w:r>
+      <w:proofErr w:type="spellEnd"/>
+      <w:r>
+        <w:t xml:space="preserve"> int*, ta </w:t>
+      </w:r>
+      <w:proofErr w:type="spellStart"/>
+      <w:r>
+        <w:t>đang</w:t>
+      </w:r>
+      <w:proofErr w:type="spellEnd"/>
+      <w:r>
+        <w:t xml:space="preserve"> </w:t>
+      </w:r>
+      <w:proofErr w:type="spellStart"/>
+      <w:r>
+        <w:t>hiểu</w:t>
+      </w:r>
+      <w:proofErr w:type="spellEnd"/>
+      <w:r>
+        <w:t xml:space="preserve"> </w:t>
+      </w:r>
+      <w:proofErr w:type="spellStart"/>
+      <w:r>
+        <w:t>dịch</w:t>
+      </w:r>
+      <w:proofErr w:type="spellEnd"/>
+      <w:r>
+        <w:t xml:space="preserve"> con </w:t>
+      </w:r>
+      <w:proofErr w:type="spellStart"/>
+      <w:r>
+        <w:t>trỏ</w:t>
+      </w:r>
+      <w:proofErr w:type="spellEnd"/>
+      <w:r>
+        <w:t xml:space="preserve"> </w:t>
+      </w:r>
+      <w:proofErr w:type="spellStart"/>
+      <w:r>
+        <w:t>đi</w:t>
+      </w:r>
+      <w:proofErr w:type="spellEnd"/>
+      <w:r>
+        <w:t xml:space="preserve"> n </w:t>
+      </w:r>
+      <w:proofErr w:type="spellStart"/>
+      <w:r>
+        <w:t>vị</w:t>
+      </w:r>
+      <w:proofErr w:type="spellEnd"/>
+      <w:r>
+        <w:t xml:space="preserve"> </w:t>
+      </w:r>
+      <w:proofErr w:type="spellStart"/>
+      <w:r>
+        <w:t>trí</w:t>
+      </w:r>
+      <w:proofErr w:type="spellEnd"/>
+      <w:r>
+        <w:t xml:space="preserve"> </w:t>
+      </w:r>
+      <w:proofErr w:type="spellStart"/>
+      <w:r>
+        <w:t>trong</w:t>
+      </w:r>
+      <w:proofErr w:type="spellEnd"/>
+      <w:r>
+        <w:t xml:space="preserve"> </w:t>
+      </w:r>
+      <w:proofErr w:type="spellStart"/>
+      <w:r>
+        <w:t>mảng</w:t>
+      </w:r>
+      <w:proofErr w:type="spellEnd"/>
+    </w:p>
+    <w:p>
+      <w:pPr>
+        <w:pStyle w:val="oancuaDanhsach"/>
         <w:numPr>
           <w:ilvl w:val="0"/>
           <w:numId w:val="1"/>
         </w:numPr>
       </w:pPr>
       <w:r>
-        <w:t>clang-format -i reduceNeighbored.cu</w:t>
-      </w:r>
-    </w:p>
-    <w:p>
-      <w:pPr>
-        <w:pStyle w:val="Heading1"/>
-      </w:pPr>
-      <w:r>
-        <w:t>Conda và vscode ko đồng nhất môi trường</w:t>
-      </w:r>
+        <w:t>clang-format -</w:t>
+      </w:r>
+      <w:proofErr w:type="spellStart"/>
+      <w:r>
+        <w:t>i</w:t>
+      </w:r>
+      <w:proofErr w:type="spellEnd"/>
+      <w:r>
+        <w:t xml:space="preserve"> reduceNeighbored.cu</w:t>
+      </w:r>
+    </w:p>
+    <w:p>
+      <w:pPr>
+        <w:pStyle w:val="u1"/>
+      </w:pPr>
+      <w:r>
+        <w:t xml:space="preserve">Conda </w:t>
+      </w:r>
+      <w:proofErr w:type="spellStart"/>
+      <w:r>
+        <w:t>và</w:t>
+      </w:r>
+      <w:proofErr w:type="spellEnd"/>
+      <w:r>
+        <w:t xml:space="preserve"> </w:t>
+      </w:r>
+      <w:proofErr w:type="spellStart"/>
+      <w:r>
+        <w:t>vscode</w:t>
+      </w:r>
+      <w:proofErr w:type="spellEnd"/>
+      <w:r>
+        <w:t xml:space="preserve"> ko </w:t>
+      </w:r>
+      <w:proofErr w:type="spellStart"/>
+      <w:r>
+        <w:t>đồng</w:t>
+      </w:r>
+      <w:proofErr w:type="spellEnd"/>
+      <w:r>
+        <w:t xml:space="preserve"> </w:t>
+      </w:r>
+      <w:proofErr w:type="spellStart"/>
+      <w:r>
+        <w:t>nhất</w:t>
+      </w:r>
+      <w:proofErr w:type="spellEnd"/>
+      <w:r>
+        <w:t xml:space="preserve"> </w:t>
+      </w:r>
+      <w:proofErr w:type="spellStart"/>
+      <w:r>
+        <w:t>môi</w:t>
+      </w:r>
+      <w:proofErr w:type="spellEnd"/>
+      <w:r>
+        <w:t xml:space="preserve"> </w:t>
+      </w:r>
+      <w:proofErr w:type="spellStart"/>
+      <w:r>
+        <w:t>trường</w:t>
+      </w:r>
+      <w:proofErr w:type="spellEnd"/>
     </w:p>
     <w:p>
       <w:pPr>
@@ -961,30 +3503,109 @@
           <w:b/>
           <w:bCs/>
         </w:rPr>
-        <w:t xml:space="preserve"> =&gt; Chọn env mong muốn</w:t>
-      </w:r>
-    </w:p>
-    <w:p>
-      <w:pPr>
-        <w:pStyle w:val="Heading1"/>
-      </w:pPr>
-      <w:r>
-        <w:t>Khởi động vscode, cursor từ anaconda terminal</w:t>
-      </w:r>
-    </w:p>
-    <w:p>
-      <w:pPr>
-        <w:rPr>
-          <w:b/>
-          <w:bCs/>
-        </w:rPr>
-      </w:pPr>
-      <w:r>
-        <w:rPr>
-          <w:b/>
-          <w:bCs/>
-        </w:rPr>
-        <w:t>Vscode:</w:t>
+        <w:t xml:space="preserve"> =&gt; </w:t>
+      </w:r>
+      <w:proofErr w:type="spellStart"/>
+      <w:r>
+        <w:rPr>
+          <w:b/>
+          <w:bCs/>
+        </w:rPr>
+        <w:t>Chọn</w:t>
+      </w:r>
+      <w:proofErr w:type="spellEnd"/>
+      <w:r>
+        <w:rPr>
+          <w:b/>
+          <w:bCs/>
+        </w:rPr>
+        <w:t xml:space="preserve"> env </w:t>
+      </w:r>
+      <w:proofErr w:type="spellStart"/>
+      <w:r>
+        <w:rPr>
+          <w:b/>
+          <w:bCs/>
+        </w:rPr>
+        <w:t>mong</w:t>
+      </w:r>
+      <w:proofErr w:type="spellEnd"/>
+      <w:r>
+        <w:rPr>
+          <w:b/>
+          <w:bCs/>
+        </w:rPr>
+        <w:t xml:space="preserve"> </w:t>
+      </w:r>
+      <w:proofErr w:type="spellStart"/>
+      <w:r>
+        <w:rPr>
+          <w:b/>
+          <w:bCs/>
+        </w:rPr>
+        <w:t>muốn</w:t>
+      </w:r>
+      <w:proofErr w:type="spellEnd"/>
+    </w:p>
+    <w:p>
+      <w:pPr>
+        <w:pStyle w:val="u1"/>
+      </w:pPr>
+      <w:proofErr w:type="spellStart"/>
+      <w:r>
+        <w:t>Khởi</w:t>
+      </w:r>
+      <w:proofErr w:type="spellEnd"/>
+      <w:r>
+        <w:t xml:space="preserve"> </w:t>
+      </w:r>
+      <w:proofErr w:type="spellStart"/>
+      <w:r>
+        <w:t>động</w:t>
+      </w:r>
+      <w:proofErr w:type="spellEnd"/>
+      <w:r>
+        <w:t xml:space="preserve"> </w:t>
+      </w:r>
+      <w:proofErr w:type="spellStart"/>
+      <w:r>
+        <w:t>vscode</w:t>
+      </w:r>
+      <w:proofErr w:type="spellEnd"/>
+      <w:r>
+        <w:t xml:space="preserve">, cursor </w:t>
+      </w:r>
+      <w:proofErr w:type="spellStart"/>
+      <w:r>
+        <w:t>từ</w:t>
+      </w:r>
+      <w:proofErr w:type="spellEnd"/>
+      <w:r>
+        <w:t xml:space="preserve"> anaconda terminal</w:t>
+      </w:r>
+    </w:p>
+    <w:p>
+      <w:pPr>
+        <w:rPr>
+          <w:b/>
+          <w:bCs/>
+        </w:rPr>
+      </w:pPr>
+      <w:proofErr w:type="spellStart"/>
+      <w:r>
+        <w:rPr>
+          <w:b/>
+          <w:bCs/>
+        </w:rPr>
+        <w:t>Vscode</w:t>
+      </w:r>
+      <w:proofErr w:type="spellEnd"/>
+      <w:r>
+        <w:rPr>
+          <w:b/>
+          <w:bCs/>
+        </w:rPr>
+        <w:t>:</w:t>
       </w:r>
     </w:p>
     <w:p>
@@ -1000,7 +3621,38 @@
           <w:bCs/>
         </w:rPr>
         <w:tab/>
-        <w:t>Chuyển từ ổ C sang ổ D:</w:t>
+      </w:r>
+      <w:proofErr w:type="spellStart"/>
+      <w:r>
+        <w:rPr>
+          <w:b/>
+          <w:bCs/>
+        </w:rPr>
+        <w:t>Chuyển</w:t>
+      </w:r>
+      <w:proofErr w:type="spellEnd"/>
+      <w:r>
+        <w:rPr>
+          <w:b/>
+          <w:bCs/>
+        </w:rPr>
+        <w:t xml:space="preserve"> </w:t>
+      </w:r>
+      <w:proofErr w:type="spellStart"/>
+      <w:r>
+        <w:rPr>
+          <w:b/>
+          <w:bCs/>
+        </w:rPr>
+        <w:t>từ</w:t>
+      </w:r>
+      <w:proofErr w:type="spellEnd"/>
+      <w:r>
+        <w:rPr>
+          <w:b/>
+          <w:bCs/>
+        </w:rPr>
+        <w:t xml:space="preserve"> ổ C sang ổ D:</w:t>
       </w:r>
     </w:p>
     <w:p>
@@ -1039,7 +3691,103 @@
           <w:bCs/>
         </w:rPr>
         <w:tab/>
-        <w:t>Cd đến thư mục cần khởi động.</w:t>
+        <w:t xml:space="preserve">Cd </w:t>
+      </w:r>
+      <w:proofErr w:type="spellStart"/>
+      <w:r>
+        <w:rPr>
+          <w:b/>
+          <w:bCs/>
+        </w:rPr>
+        <w:t>đến</w:t>
+      </w:r>
+      <w:proofErr w:type="spellEnd"/>
+      <w:r>
+        <w:rPr>
+          <w:b/>
+          <w:bCs/>
+        </w:rPr>
+        <w:t xml:space="preserve"> </w:t>
+      </w:r>
+      <w:proofErr w:type="spellStart"/>
+      <w:r>
+        <w:rPr>
+          <w:b/>
+          <w:bCs/>
+        </w:rPr>
+        <w:t>thư</w:t>
+      </w:r>
+      <w:proofErr w:type="spellEnd"/>
+      <w:r>
+        <w:rPr>
+          <w:b/>
+          <w:bCs/>
+        </w:rPr>
+        <w:t xml:space="preserve"> </w:t>
+      </w:r>
+      <w:proofErr w:type="spellStart"/>
+      <w:r>
+        <w:rPr>
+          <w:b/>
+          <w:bCs/>
+        </w:rPr>
+        <w:t>mục</w:t>
+      </w:r>
+      <w:proofErr w:type="spellEnd"/>
+      <w:r>
+        <w:rPr>
+          <w:b/>
+          <w:bCs/>
+        </w:rPr>
+        <w:t xml:space="preserve"> </w:t>
+      </w:r>
+      <w:proofErr w:type="spellStart"/>
+      <w:r>
+        <w:rPr>
+          <w:b/>
+          <w:bCs/>
+        </w:rPr>
+        <w:t>cần</w:t>
+      </w:r>
+      <w:proofErr w:type="spellEnd"/>
+      <w:r>
+        <w:rPr>
+          <w:b/>
+          <w:bCs/>
+        </w:rPr>
+        <w:t xml:space="preserve"> </w:t>
+      </w:r>
+      <w:proofErr w:type="spellStart"/>
+      <w:r>
+        <w:rPr>
+          <w:b/>
+          <w:bCs/>
+        </w:rPr>
+        <w:t>khởi</w:t>
+      </w:r>
+      <w:proofErr w:type="spellEnd"/>
+      <w:r>
+        <w:rPr>
+          <w:b/>
+          <w:bCs/>
+        </w:rPr>
+        <w:t xml:space="preserve"> </w:t>
+      </w:r>
+      <w:proofErr w:type="spellStart"/>
+      <w:r>
+        <w:rPr>
+          <w:b/>
+          <w:bCs/>
+        </w:rPr>
+        <w:t>động</w:t>
+      </w:r>
+      <w:proofErr w:type="spellEnd"/>
+      <w:r>
+        <w:rPr>
+          <w:b/>
+          <w:bCs/>
+        </w:rPr>
+        <w:t>.</w:t>
       </w:r>
     </w:p>
     <w:p>
@@ -1055,7 +3803,54 @@
           <w:bCs/>
         </w:rPr>
         <w:tab/>
-        <w:t>Khởi động vscode:</w:t>
+      </w:r>
+      <w:proofErr w:type="spellStart"/>
+      <w:r>
+        <w:rPr>
+          <w:b/>
+          <w:bCs/>
+        </w:rPr>
+        <w:t>Khởi</w:t>
+      </w:r>
+      <w:proofErr w:type="spellEnd"/>
+      <w:r>
+        <w:rPr>
+          <w:b/>
+          <w:bCs/>
+        </w:rPr>
+        <w:t xml:space="preserve"> </w:t>
+      </w:r>
+      <w:proofErr w:type="spellStart"/>
+      <w:r>
+        <w:rPr>
+          <w:b/>
+          <w:bCs/>
+        </w:rPr>
+        <w:t>động</w:t>
+      </w:r>
+      <w:proofErr w:type="spellEnd"/>
+      <w:r>
+        <w:rPr>
+          <w:b/>
+          <w:bCs/>
+        </w:rPr>
+        <w:t xml:space="preserve"> </w:t>
+      </w:r>
+      <w:proofErr w:type="spellStart"/>
+      <w:r>
+        <w:rPr>
+          <w:b/>
+          <w:bCs/>
+        </w:rPr>
+        <w:t>vscode</w:t>
+      </w:r>
+      <w:proofErr w:type="spellEnd"/>
+      <w:r>
+        <w:rPr>
+          <w:b/>
+          <w:bCs/>
+        </w:rPr>
+        <w:t>:</w:t>
       </w:r>
     </w:p>
     <w:p>
@@ -1110,12 +3905,37 @@
         </w:rPr>
         <w:tab/>
       </w:r>
-      <w:r>
-        <w:rPr>
-          <w:b/>
-          <w:bCs/>
-        </w:rPr>
-        <w:t>Chuyển từ ổ C sang ổ D:</w:t>
+      <w:proofErr w:type="spellStart"/>
+      <w:r>
+        <w:rPr>
+          <w:b/>
+          <w:bCs/>
+        </w:rPr>
+        <w:t>Chuyển</w:t>
+      </w:r>
+      <w:proofErr w:type="spellEnd"/>
+      <w:r>
+        <w:rPr>
+          <w:b/>
+          <w:bCs/>
+        </w:rPr>
+        <w:t xml:space="preserve"> </w:t>
+      </w:r>
+      <w:proofErr w:type="spellStart"/>
+      <w:r>
+        <w:rPr>
+          <w:b/>
+          <w:bCs/>
+        </w:rPr>
+        <w:t>từ</w:t>
+      </w:r>
+      <w:proofErr w:type="spellEnd"/>
+      <w:r>
+        <w:rPr>
+          <w:b/>
+          <w:bCs/>
+        </w:rPr>
+        <w:t xml:space="preserve"> ổ C sang ổ D:</w:t>
       </w:r>
     </w:p>
     <w:p>
@@ -1154,8 +3974,97 @@
           <w:bCs/>
         </w:rPr>
         <w:tab/>
-        <w:t>Cd đến thư mục cần khởi động</w:t>
-      </w:r>
+        <w:t xml:space="preserve">Cd </w:t>
+      </w:r>
+      <w:proofErr w:type="spellStart"/>
+      <w:r>
+        <w:rPr>
+          <w:b/>
+          <w:bCs/>
+        </w:rPr>
+        <w:t>đến</w:t>
+      </w:r>
+      <w:proofErr w:type="spellEnd"/>
+      <w:r>
+        <w:rPr>
+          <w:b/>
+          <w:bCs/>
+        </w:rPr>
+        <w:t xml:space="preserve"> </w:t>
+      </w:r>
+      <w:proofErr w:type="spellStart"/>
+      <w:r>
+        <w:rPr>
+          <w:b/>
+          <w:bCs/>
+        </w:rPr>
+        <w:t>thư</w:t>
+      </w:r>
+      <w:proofErr w:type="spellEnd"/>
+      <w:r>
+        <w:rPr>
+          <w:b/>
+          <w:bCs/>
+        </w:rPr>
+        <w:t xml:space="preserve"> </w:t>
+      </w:r>
+      <w:proofErr w:type="spellStart"/>
+      <w:r>
+        <w:rPr>
+          <w:b/>
+          <w:bCs/>
+        </w:rPr>
+        <w:t>mục</w:t>
+      </w:r>
+      <w:proofErr w:type="spellEnd"/>
+      <w:r>
+        <w:rPr>
+          <w:b/>
+          <w:bCs/>
+        </w:rPr>
+        <w:t xml:space="preserve"> </w:t>
+      </w:r>
+      <w:proofErr w:type="spellStart"/>
+      <w:r>
+        <w:rPr>
+          <w:b/>
+          <w:bCs/>
+        </w:rPr>
+        <w:t>cần</w:t>
+      </w:r>
+      <w:proofErr w:type="spellEnd"/>
+      <w:r>
+        <w:rPr>
+          <w:b/>
+          <w:bCs/>
+        </w:rPr>
+        <w:t xml:space="preserve"> </w:t>
+      </w:r>
+      <w:proofErr w:type="spellStart"/>
+      <w:r>
+        <w:rPr>
+          <w:b/>
+          <w:bCs/>
+        </w:rPr>
+        <w:t>khởi</w:t>
+      </w:r>
+      <w:proofErr w:type="spellEnd"/>
+      <w:r>
+        <w:rPr>
+          <w:b/>
+          <w:bCs/>
+        </w:rPr>
+        <w:t xml:space="preserve"> </w:t>
+      </w:r>
+      <w:proofErr w:type="spellStart"/>
+      <w:r>
+        <w:rPr>
+          <w:b/>
+          <w:bCs/>
+        </w:rPr>
+        <w:t>động</w:t>
+      </w:r>
+      <w:proofErr w:type="spellEnd"/>
     </w:p>
     <w:p>
       <w:pPr>
@@ -1170,7 +4079,38 @@
           <w:bCs/>
         </w:rPr>
         <w:tab/>
-        <w:t>Khởi động cursor:</w:t>
+      </w:r>
+      <w:proofErr w:type="spellStart"/>
+      <w:r>
+        <w:rPr>
+          <w:b/>
+          <w:bCs/>
+        </w:rPr>
+        <w:t>Khởi</w:t>
+      </w:r>
+      <w:proofErr w:type="spellEnd"/>
+      <w:r>
+        <w:rPr>
+          <w:b/>
+          <w:bCs/>
+        </w:rPr>
+        <w:t xml:space="preserve"> </w:t>
+      </w:r>
+      <w:proofErr w:type="spellStart"/>
+      <w:r>
+        <w:rPr>
+          <w:b/>
+          <w:bCs/>
+        </w:rPr>
+        <w:t>động</w:t>
+      </w:r>
+      <w:proofErr w:type="spellEnd"/>
+      <w:r>
+        <w:rPr>
+          <w:b/>
+          <w:bCs/>
+        </w:rPr>
+        <w:t xml:space="preserve"> cursor:</w:t>
       </w:r>
     </w:p>
     <w:p>
@@ -1202,6 +4142,97 @@
         </w:rPr>
         <w:t>"C:\Users\PC\AppData\Local\Programs\cursor\Cursor.exe"</w:t>
       </w:r>
+    </w:p>
+    <w:p>
+      <w:pPr>
+        <w:ind w:left="720" w:firstLine="720"/>
+        <w:rPr>
+          <w:rFonts w:hint="eastAsia"/>
+          <w:b/>
+          <w:bCs/>
+        </w:rPr>
+      </w:pPr>
+      <w:r>
+        <w:rPr>
+          <w:b/>
+          <w:bCs/>
+          <w:lang w:eastAsia="ja-JP"/>
+        </w:rPr>
+        <w:t>L</w:t>
+      </w:r>
+      <w:r>
+        <w:rPr>
+          <w:rFonts w:hint="eastAsia"/>
+          <w:b/>
+          <w:bCs/>
+          <w:lang w:eastAsia="ja-JP"/>
+        </w:rPr>
+        <w:t xml:space="preserve">aptop : </w:t>
+      </w:r>
+      <w:r>
+        <w:rPr>
+          <w:b/>
+          <w:bCs/>
+        </w:rPr>
+        <w:t>“C:\Users\</w:t>
+      </w:r>
+      <w:proofErr w:type="spellStart"/>
+      <w:r>
+        <w:rPr>
+          <w:b/>
+          <w:bCs/>
+        </w:rPr>
+        <w:t>xungv</w:t>
+      </w:r>
+      <w:proofErr w:type="spellEnd"/>
+      <w:r>
+        <w:rPr>
+          <w:b/>
+          <w:bCs/>
+        </w:rPr>
+        <w:t>\</w:t>
+      </w:r>
+      <w:proofErr w:type="spellStart"/>
+      <w:r>
+        <w:rPr>
+          <w:b/>
+          <w:bCs/>
+        </w:rPr>
+        <w:t>AppData</w:t>
+      </w:r>
+      <w:proofErr w:type="spellEnd"/>
+      <w:r>
+        <w:rPr>
+          <w:b/>
+          <w:bCs/>
+        </w:rPr>
+        <w:t>\Local\Programs\cursor</w:t>
+      </w:r>
+      <w:r>
+        <w:rPr>
+          <w:rFonts w:hint="eastAsia"/>
+          <w:b/>
+          <w:bCs/>
+        </w:rPr>
+        <w:t>\</w:t>
+      </w:r>
+      <w:r>
+        <w:rPr>
+          <w:b/>
+          <w:bCs/>
+        </w:rPr>
+        <w:t xml:space="preserve"> Cursor.exe”</w:t>
+      </w:r>
+    </w:p>
+    <w:p>
+      <w:pPr>
+        <w:rPr>
+          <w:rFonts w:hint="eastAsia"/>
+          <w:b/>
+          <w:bCs/>
+          <w:lang w:eastAsia="ja-JP"/>
+        </w:rPr>
+      </w:pPr>
     </w:p>
     <w:p>
       <w:pPr>
@@ -1361,7 +4392,7 @@
   <w:docDefaults>
     <w:rPrDefault>
       <w:rPr>
-        <w:rFonts w:asciiTheme="minorHAnsi" w:eastAsiaTheme="minorHAnsi" w:hAnsiTheme="minorHAnsi" w:cstheme="minorBidi"/>
+        <w:rFonts w:asciiTheme="minorHAnsi" w:eastAsiaTheme="minorEastAsia" w:hAnsiTheme="minorHAnsi" w:cstheme="minorBidi"/>
         <w:kern w:val="2"/>
         <w:sz w:val="24"/>
         <w:szCs w:val="24"/>
@@ -1753,16 +4784,16 @@
     <w:lsdException w:name="Unresolved Mention" w:semiHidden="1" w:unhideWhenUsed="1"/>
     <w:lsdException w:name="Smart Link" w:semiHidden="1" w:unhideWhenUsed="1"/>
   </w:latentStyles>
-  <w:style w:type="paragraph" w:default="1" w:styleId="Normal">
+  <w:style w:type="paragraph" w:default="1" w:styleId="Binhthng">
     <w:name w:val="Normal"/>
     <w:qFormat/>
     <w:rsid w:val="00E023F5"/>
   </w:style>
-  <w:style w:type="paragraph" w:styleId="Heading1">
+  <w:style w:type="paragraph" w:styleId="u1">
     <w:name w:val="heading 1"/>
-    <w:basedOn w:val="Normal"/>
-    <w:next w:val="Normal"/>
-    <w:link w:val="Heading1Char"/>
+    <w:basedOn w:val="Binhthng"/>
+    <w:next w:val="Binhthng"/>
+    <w:link w:val="u1Char"/>
     <w:uiPriority w:val="9"/>
     <w:qFormat/>
     <w:rsid w:val="00BE0355"/>
@@ -1779,11 +4810,11 @@
       <w:szCs w:val="40"/>
     </w:rPr>
   </w:style>
-  <w:style w:type="paragraph" w:styleId="Heading2">
+  <w:style w:type="paragraph" w:styleId="u2">
     <w:name w:val="heading 2"/>
-    <w:basedOn w:val="Normal"/>
-    <w:next w:val="Normal"/>
-    <w:link w:val="Heading2Char"/>
+    <w:basedOn w:val="Binhthng"/>
+    <w:next w:val="Binhthng"/>
+    <w:link w:val="u2Char"/>
     <w:uiPriority w:val="9"/>
     <w:semiHidden/>
     <w:unhideWhenUsed/>
@@ -1802,11 +4833,11 @@
       <w:szCs w:val="32"/>
     </w:rPr>
   </w:style>
-  <w:style w:type="paragraph" w:styleId="Heading3">
+  <w:style w:type="paragraph" w:styleId="u3">
     <w:name w:val="heading 3"/>
-    <w:basedOn w:val="Normal"/>
-    <w:next w:val="Normal"/>
-    <w:link w:val="Heading3Char"/>
+    <w:basedOn w:val="Binhthng"/>
+    <w:next w:val="Binhthng"/>
+    <w:link w:val="u3Char"/>
     <w:uiPriority w:val="9"/>
     <w:semiHidden/>
     <w:unhideWhenUsed/>
@@ -1825,11 +4856,11 @@
       <w:szCs w:val="28"/>
     </w:rPr>
   </w:style>
-  <w:style w:type="paragraph" w:styleId="Heading4">
+  <w:style w:type="paragraph" w:styleId="u4">
     <w:name w:val="heading 4"/>
-    <w:basedOn w:val="Normal"/>
-    <w:next w:val="Normal"/>
-    <w:link w:val="Heading4Char"/>
+    <w:basedOn w:val="Binhthng"/>
+    <w:next w:val="Binhthng"/>
+    <w:link w:val="u4Char"/>
     <w:uiPriority w:val="9"/>
     <w:semiHidden/>
     <w:unhideWhenUsed/>
@@ -1848,11 +4879,11 @@
       <w:color w:val="0F4761" w:themeColor="accent1" w:themeShade="BF"/>
     </w:rPr>
   </w:style>
-  <w:style w:type="paragraph" w:styleId="Heading5">
+  <w:style w:type="paragraph" w:styleId="u5">
     <w:name w:val="heading 5"/>
-    <w:basedOn w:val="Normal"/>
-    <w:next w:val="Normal"/>
-    <w:link w:val="Heading5Char"/>
+    <w:basedOn w:val="Binhthng"/>
+    <w:next w:val="Binhthng"/>
+    <w:link w:val="u5Char"/>
     <w:uiPriority w:val="9"/>
     <w:semiHidden/>
     <w:unhideWhenUsed/>
@@ -1869,11 +4900,11 @@
       <w:color w:val="0F4761" w:themeColor="accent1" w:themeShade="BF"/>
     </w:rPr>
   </w:style>
-  <w:style w:type="paragraph" w:styleId="Heading6">
+  <w:style w:type="paragraph" w:styleId="u6">
     <w:name w:val="heading 6"/>
-    <w:basedOn w:val="Normal"/>
-    <w:next w:val="Normal"/>
-    <w:link w:val="Heading6Char"/>
+    <w:basedOn w:val="Binhthng"/>
+    <w:next w:val="Binhthng"/>
+    <w:link w:val="u6Char"/>
     <w:uiPriority w:val="9"/>
     <w:semiHidden/>
     <w:unhideWhenUsed/>
@@ -1892,11 +4923,11 @@
       <w:color w:val="595959" w:themeColor="text1" w:themeTint="A6"/>
     </w:rPr>
   </w:style>
-  <w:style w:type="paragraph" w:styleId="Heading7">
+  <w:style w:type="paragraph" w:styleId="u7">
     <w:name w:val="heading 7"/>
-    <w:basedOn w:val="Normal"/>
-    <w:next w:val="Normal"/>
-    <w:link w:val="Heading7Char"/>
+    <w:basedOn w:val="Binhthng"/>
+    <w:next w:val="Binhthng"/>
+    <w:link w:val="u7Char"/>
     <w:uiPriority w:val="9"/>
     <w:semiHidden/>
     <w:unhideWhenUsed/>
@@ -1913,11 +4944,11 @@
       <w:color w:val="595959" w:themeColor="text1" w:themeTint="A6"/>
     </w:rPr>
   </w:style>
-  <w:style w:type="paragraph" w:styleId="Heading8">
+  <w:style w:type="paragraph" w:styleId="u8">
     <w:name w:val="heading 8"/>
-    <w:basedOn w:val="Normal"/>
-    <w:next w:val="Normal"/>
-    <w:link w:val="Heading8Char"/>
+    <w:basedOn w:val="Binhthng"/>
+    <w:next w:val="Binhthng"/>
+    <w:link w:val="u8Char"/>
     <w:uiPriority w:val="9"/>
     <w:semiHidden/>
     <w:unhideWhenUsed/>
@@ -1936,11 +4967,11 @@
       <w:color w:val="272727" w:themeColor="text1" w:themeTint="D8"/>
     </w:rPr>
   </w:style>
-  <w:style w:type="paragraph" w:styleId="Heading9">
+  <w:style w:type="paragraph" w:styleId="u9">
     <w:name w:val="heading 9"/>
-    <w:basedOn w:val="Normal"/>
-    <w:next w:val="Normal"/>
-    <w:link w:val="Heading9Char"/>
+    <w:basedOn w:val="Binhthng"/>
+    <w:next w:val="Binhthng"/>
+    <w:link w:val="u9Char"/>
     <w:uiPriority w:val="9"/>
     <w:semiHidden/>
     <w:unhideWhenUsed/>
@@ -1957,13 +4988,13 @@
       <w:color w:val="272727" w:themeColor="text1" w:themeTint="D8"/>
     </w:rPr>
   </w:style>
-  <w:style w:type="character" w:default="1" w:styleId="DefaultParagraphFont">
+  <w:style w:type="character" w:default="1" w:styleId="Phngmcinhcuaoanvn">
     <w:name w:val="Default Paragraph Font"/>
     <w:uiPriority w:val="1"/>
     <w:semiHidden/>
     <w:unhideWhenUsed/>
   </w:style>
-  <w:style w:type="table" w:default="1" w:styleId="TableNormal">
+  <w:style w:type="table" w:default="1" w:styleId="BangThngthng">
     <w:name w:val="Normal Table"/>
     <w:uiPriority w:val="99"/>
     <w:semiHidden/>
@@ -1978,16 +5009,16 @@
       </w:tblCellMar>
     </w:tblPr>
   </w:style>
-  <w:style w:type="numbering" w:default="1" w:styleId="NoList">
+  <w:style w:type="numbering" w:default="1" w:styleId="Khngco">
     <w:name w:val="No List"/>
     <w:uiPriority w:val="99"/>
     <w:semiHidden/>
     <w:unhideWhenUsed/>
   </w:style>
-  <w:style w:type="character" w:customStyle="1" w:styleId="Heading1Char">
-    <w:name w:val="Heading 1 Char"/>
-    <w:basedOn w:val="DefaultParagraphFont"/>
-    <w:link w:val="Heading1"/>
+  <w:style w:type="character" w:customStyle="1" w:styleId="u1Char">
+    <w:name w:val="Đầu đề 1 Char"/>
+    <w:basedOn w:val="Phngmcinhcuaoanvn"/>
+    <w:link w:val="u1"/>
     <w:uiPriority w:val="9"/>
     <w:rsid w:val="00BE0355"/>
     <w:rPr>
@@ -1997,10 +5028,10 @@
       <w:szCs w:val="40"/>
     </w:rPr>
   </w:style>
-  <w:style w:type="character" w:customStyle="1" w:styleId="Heading2Char">
-    <w:name w:val="Heading 2 Char"/>
-    <w:basedOn w:val="DefaultParagraphFont"/>
-    <w:link w:val="Heading2"/>
+  <w:style w:type="character" w:customStyle="1" w:styleId="u2Char">
+    <w:name w:val="Đầu đề 2 Char"/>
+    <w:basedOn w:val="Phngmcinhcuaoanvn"/>
+    <w:link w:val="u2"/>
     <w:uiPriority w:val="9"/>
     <w:semiHidden/>
     <w:rsid w:val="00BE0355"/>
@@ -2011,10 +5042,10 @@
       <w:szCs w:val="32"/>
     </w:rPr>
   </w:style>
-  <w:style w:type="character" w:customStyle="1" w:styleId="Heading3Char">
-    <w:name w:val="Heading 3 Char"/>
-    <w:basedOn w:val="DefaultParagraphFont"/>
-    <w:link w:val="Heading3"/>
+  <w:style w:type="character" w:customStyle="1" w:styleId="u3Char">
+    <w:name w:val="Đầu đề 3 Char"/>
+    <w:basedOn w:val="Phngmcinhcuaoanvn"/>
+    <w:link w:val="u3"/>
     <w:uiPriority w:val="9"/>
     <w:semiHidden/>
     <w:rsid w:val="00BE0355"/>
@@ -2025,10 +5056,10 @@
       <w:szCs w:val="28"/>
     </w:rPr>
   </w:style>
-  <w:style w:type="character" w:customStyle="1" w:styleId="Heading4Char">
-    <w:name w:val="Heading 4 Char"/>
-    <w:basedOn w:val="DefaultParagraphFont"/>
-    <w:link w:val="Heading4"/>
+  <w:style w:type="character" w:customStyle="1" w:styleId="u4Char">
+    <w:name w:val="Đầu đề 4 Char"/>
+    <w:basedOn w:val="Phngmcinhcuaoanvn"/>
+    <w:link w:val="u4"/>
     <w:uiPriority w:val="9"/>
     <w:semiHidden/>
     <w:rsid w:val="00BE0355"/>
@@ -2039,10 +5070,10 @@
       <w:color w:val="0F4761" w:themeColor="accent1" w:themeShade="BF"/>
     </w:rPr>
   </w:style>
-  <w:style w:type="character" w:customStyle="1" w:styleId="Heading5Char">
-    <w:name w:val="Heading 5 Char"/>
-    <w:basedOn w:val="DefaultParagraphFont"/>
-    <w:link w:val="Heading5"/>
+  <w:style w:type="character" w:customStyle="1" w:styleId="u5Char">
+    <w:name w:val="Đầu đề 5 Char"/>
+    <w:basedOn w:val="Phngmcinhcuaoanvn"/>
+    <w:link w:val="u5"/>
     <w:uiPriority w:val="9"/>
     <w:semiHidden/>
     <w:rsid w:val="00BE0355"/>
@@ -2051,10 +5082,10 @@
       <w:color w:val="0F4761" w:themeColor="accent1" w:themeShade="BF"/>
     </w:rPr>
   </w:style>
-  <w:style w:type="character" w:customStyle="1" w:styleId="Heading6Char">
-    <w:name w:val="Heading 6 Char"/>
-    <w:basedOn w:val="DefaultParagraphFont"/>
-    <w:link w:val="Heading6"/>
+  <w:style w:type="character" w:customStyle="1" w:styleId="u6Char">
+    <w:name w:val="Đầu đề 6 Char"/>
+    <w:basedOn w:val="Phngmcinhcuaoanvn"/>
+    <w:link w:val="u6"/>
     <w:uiPriority w:val="9"/>
     <w:semiHidden/>
     <w:rsid w:val="00BE0355"/>
@@ -2065,10 +5096,10 @@
       <w:color w:val="595959" w:themeColor="text1" w:themeTint="A6"/>
     </w:rPr>
   </w:style>
-  <w:style w:type="character" w:customStyle="1" w:styleId="Heading7Char">
-    <w:name w:val="Heading 7 Char"/>
-    <w:basedOn w:val="DefaultParagraphFont"/>
-    <w:link w:val="Heading7"/>
+  <w:style w:type="character" w:customStyle="1" w:styleId="u7Char">
+    <w:name w:val="Đầu đề 7 Char"/>
+    <w:basedOn w:val="Phngmcinhcuaoanvn"/>
+    <w:link w:val="u7"/>
     <w:uiPriority w:val="9"/>
     <w:semiHidden/>
     <w:rsid w:val="00BE0355"/>
@@ -2077,10 +5108,10 @@
       <w:color w:val="595959" w:themeColor="text1" w:themeTint="A6"/>
     </w:rPr>
   </w:style>
-  <w:style w:type="character" w:customStyle="1" w:styleId="Heading8Char">
-    <w:name w:val="Heading 8 Char"/>
-    <w:basedOn w:val="DefaultParagraphFont"/>
-    <w:link w:val="Heading8"/>
+  <w:style w:type="character" w:customStyle="1" w:styleId="u8Char">
+    <w:name w:val="Đầu đề 8 Char"/>
+    <w:basedOn w:val="Phngmcinhcuaoanvn"/>
+    <w:link w:val="u8"/>
     <w:uiPriority w:val="9"/>
     <w:semiHidden/>
     <w:rsid w:val="00BE0355"/>
@@ -2091,10 +5122,10 @@
       <w:color w:val="272727" w:themeColor="text1" w:themeTint="D8"/>
     </w:rPr>
   </w:style>
-  <w:style w:type="character" w:customStyle="1" w:styleId="Heading9Char">
-    <w:name w:val="Heading 9 Char"/>
-    <w:basedOn w:val="DefaultParagraphFont"/>
-    <w:link w:val="Heading9"/>
+  <w:style w:type="character" w:customStyle="1" w:styleId="u9Char">
+    <w:name w:val="Đầu đề 9 Char"/>
+    <w:basedOn w:val="Phngmcinhcuaoanvn"/>
+    <w:link w:val="u9"/>
     <w:uiPriority w:val="9"/>
     <w:semiHidden/>
     <w:rsid w:val="00BE0355"/>
@@ -2103,11 +5134,11 @@
       <w:color w:val="272727" w:themeColor="text1" w:themeTint="D8"/>
     </w:rPr>
   </w:style>
-  <w:style w:type="paragraph" w:styleId="Title">
+  <w:style w:type="paragraph" w:styleId="Tiu">
     <w:name w:val="Title"/>
-    <w:basedOn w:val="Normal"/>
-    <w:next w:val="Normal"/>
-    <w:link w:val="TitleChar"/>
+    <w:basedOn w:val="Binhthng"/>
+    <w:next w:val="Binhthng"/>
+    <w:link w:val="TiuChar"/>
     <w:uiPriority w:val="10"/>
     <w:qFormat/>
     <w:rsid w:val="00BE0355"/>
@@ -2123,10 +5154,10 @@
       <w:szCs w:val="56"/>
     </w:rPr>
   </w:style>
-  <w:style w:type="character" w:customStyle="1" w:styleId="TitleChar">
-    <w:name w:val="Title Char"/>
-    <w:basedOn w:val="DefaultParagraphFont"/>
-    <w:link w:val="Title"/>
+  <w:style w:type="character" w:customStyle="1" w:styleId="TiuChar">
+    <w:name w:val="Tiêu đề Char"/>
+    <w:basedOn w:val="Phngmcinhcuaoanvn"/>
+    <w:link w:val="Tiu"/>
     <w:uiPriority w:val="10"/>
     <w:rsid w:val="00BE0355"/>
     <w:rPr>
@@ -2137,11 +5168,11 @@
       <w:szCs w:val="56"/>
     </w:rPr>
   </w:style>
-  <w:style w:type="paragraph" w:styleId="Subtitle">
+  <w:style w:type="paragraph" w:styleId="Tiuphu">
     <w:name w:val="Subtitle"/>
-    <w:basedOn w:val="Normal"/>
-    <w:next w:val="Normal"/>
-    <w:link w:val="SubtitleChar"/>
+    <w:basedOn w:val="Binhthng"/>
+    <w:next w:val="Binhthng"/>
+    <w:link w:val="TiuphuChar"/>
     <w:uiPriority w:val="11"/>
     <w:qFormat/>
     <w:rsid w:val="00BE0355"/>
@@ -2158,10 +5189,10 @@
       <w:szCs w:val="28"/>
     </w:rPr>
   </w:style>
-  <w:style w:type="character" w:customStyle="1" w:styleId="SubtitleChar">
-    <w:name w:val="Subtitle Char"/>
-    <w:basedOn w:val="DefaultParagraphFont"/>
-    <w:link w:val="Subtitle"/>
+  <w:style w:type="character" w:customStyle="1" w:styleId="TiuphuChar">
+    <w:name w:val="Tiêu đề phụ Char"/>
+    <w:basedOn w:val="Phngmcinhcuaoanvn"/>
+    <w:link w:val="Tiuphu"/>
     <w:uiPriority w:val="11"/>
     <w:rsid w:val="00BE0355"/>
     <w:rPr>
@@ -2172,11 +5203,11 @@
       <w:szCs w:val="28"/>
     </w:rPr>
   </w:style>
-  <w:style w:type="paragraph" w:styleId="Quote">
+  <w:style w:type="paragraph" w:styleId="Litrichdn">
     <w:name w:val="Quote"/>
-    <w:basedOn w:val="Normal"/>
-    <w:next w:val="Normal"/>
-    <w:link w:val="QuoteChar"/>
+    <w:basedOn w:val="Binhthng"/>
+    <w:next w:val="Binhthng"/>
+    <w:link w:val="LitrichdnChar"/>
     <w:uiPriority w:val="29"/>
     <w:qFormat/>
     <w:rsid w:val="00BE0355"/>
@@ -2190,10 +5221,10 @@
       <w:color w:val="404040" w:themeColor="text1" w:themeTint="BF"/>
     </w:rPr>
   </w:style>
-  <w:style w:type="character" w:customStyle="1" w:styleId="QuoteChar">
-    <w:name w:val="Quote Char"/>
-    <w:basedOn w:val="DefaultParagraphFont"/>
-    <w:link w:val="Quote"/>
+  <w:style w:type="character" w:customStyle="1" w:styleId="LitrichdnChar">
+    <w:name w:val="Lời trích dẫn Char"/>
+    <w:basedOn w:val="Phngmcinhcuaoanvn"/>
+    <w:link w:val="Litrichdn"/>
     <w:uiPriority w:val="29"/>
     <w:rsid w:val="00BE0355"/>
     <w:rPr>
@@ -2202,9 +5233,9 @@
       <w:color w:val="404040" w:themeColor="text1" w:themeTint="BF"/>
     </w:rPr>
   </w:style>
-  <w:style w:type="paragraph" w:styleId="ListParagraph">
+  <w:style w:type="paragraph" w:styleId="oancuaDanhsach">
     <w:name w:val="List Paragraph"/>
-    <w:basedOn w:val="Normal"/>
+    <w:basedOn w:val="Binhthng"/>
     <w:uiPriority w:val="34"/>
     <w:qFormat/>
     <w:rsid w:val="00BE0355"/>
@@ -2213,9 +5244,9 @@
       <w:contextualSpacing/>
     </w:pPr>
   </w:style>
-  <w:style w:type="character" w:styleId="IntenseEmphasis">
+  <w:style w:type="character" w:styleId="NhnmnhThm">
     <w:name w:val="Intense Emphasis"/>
-    <w:basedOn w:val="DefaultParagraphFont"/>
+    <w:basedOn w:val="Phngmcinhcuaoanvn"/>
     <w:uiPriority w:val="21"/>
     <w:qFormat/>
     <w:rsid w:val="00BE0355"/>
@@ -2225,11 +5256,11 @@
       <w:color w:val="0F4761" w:themeColor="accent1" w:themeShade="BF"/>
     </w:rPr>
   </w:style>
-  <w:style w:type="paragraph" w:styleId="IntenseQuote">
+  <w:style w:type="paragraph" w:styleId="Nhaykepm">
     <w:name w:val="Intense Quote"/>
-    <w:basedOn w:val="Normal"/>
-    <w:next w:val="Normal"/>
-    <w:link w:val="IntenseQuoteChar"/>
+    <w:basedOn w:val="Binhthng"/>
+    <w:next w:val="Binhthng"/>
+    <w:link w:val="NhaykepmChar"/>
     <w:uiPriority w:val="30"/>
     <w:qFormat/>
     <w:rsid w:val="00BE0355"/>
@@ -2248,10 +5279,10 @@
       <w:color w:val="0F4761" w:themeColor="accent1" w:themeShade="BF"/>
     </w:rPr>
   </w:style>
-  <w:style w:type="character" w:customStyle="1" w:styleId="IntenseQuoteChar">
-    <w:name w:val="Intense Quote Char"/>
-    <w:basedOn w:val="DefaultParagraphFont"/>
-    <w:link w:val="IntenseQuote"/>
+  <w:style w:type="character" w:customStyle="1" w:styleId="NhaykepmChar">
+    <w:name w:val="Nháy kép Đậm Char"/>
+    <w:basedOn w:val="Phngmcinhcuaoanvn"/>
+    <w:link w:val="Nhaykepm"/>
     <w:uiPriority w:val="30"/>
     <w:rsid w:val="00BE0355"/>
     <w:rPr>
@@ -2260,9 +5291,9 @@
       <w:color w:val="0F4761" w:themeColor="accent1" w:themeShade="BF"/>
     </w:rPr>
   </w:style>
-  <w:style w:type="character" w:styleId="IntenseReference">
+  <w:style w:type="character" w:styleId="ThamchiuNhnmnh">
     <w:name w:val="Intense Reference"/>
-    <w:basedOn w:val="DefaultParagraphFont"/>
+    <w:basedOn w:val="Phngmcinhcuaoanvn"/>
     <w:uiPriority w:val="32"/>
     <w:qFormat/>
     <w:rsid w:val="00BE0355"/>
@@ -2274,9 +5305,9 @@
       <w:spacing w:val="5"/>
     </w:rPr>
   </w:style>
-  <w:style w:type="character" w:styleId="Hyperlink">
+  <w:style w:type="character" w:styleId="Siuktni">
     <w:name w:val="Hyperlink"/>
-    <w:basedOn w:val="DefaultParagraphFont"/>
+    <w:basedOn w:val="Phngmcinhcuaoanvn"/>
     <w:uiPriority w:val="99"/>
     <w:unhideWhenUsed/>
     <w:rsid w:val="00BE0355"/>
